--- a/DesignAssignments/DA3A/DA3A.docx
+++ b/DesignAssignments/DA3A/DA3A.docx
@@ -11855,8 +11855,9 @@
       <w:pPr>
         <w:pStyle w:val="NoSpacing"/>
       </w:pPr>
-      <w:bookmarkStart w:id="0" w:name="_GoBack"/>
-      <w:bookmarkEnd w:id="0"/>
+      <w:r>
+        <w:t>https://youtu.be/7ldDKtG6ytk</w:t>
+      </w:r>
     </w:p>
     <w:p>
       <w:pPr>
@@ -11883,6 +11884,8 @@
         </w:rPr>
         <w:t>GITHUB LINK OF THIS DA</w:t>
       </w:r>
+      <w:bookmarkStart w:id="0" w:name="_GoBack"/>
+      <w:bookmarkEnd w:id="0"/>
     </w:p>
     <w:p>
       <w:pPr>
@@ -11893,6 +11896,14 @@
       <w:pPr>
         <w:pStyle w:val="NoSpacing"/>
       </w:pPr>
+      <w:hyperlink r:id="rId8" w:history="1">
+        <w:r>
+          <w:rPr>
+            <w:rStyle w:val="Hyperlink"/>
+          </w:rPr>
+          <w:t>https://github.com/reedjacobp/submission_da/tree/master/DesignAssignments/DA3A</w:t>
+        </w:r>
+      </w:hyperlink>
     </w:p>
     <w:p>
       <w:pPr>
@@ -11919,7 +11930,7 @@
       <w:pPr>
         <w:pStyle w:val="NoSpacing"/>
       </w:pPr>
-      <w:hyperlink r:id="rId8" w:history="1">
+      <w:hyperlink r:id="rId9" w:history="1">
         <w:r>
           <w:rPr>
             <w:rStyle w:val="Hyperlink"/>

--- a/DesignAssignments/DA3A/DA3A.docx
+++ b/DesignAssignments/DA3A/DA3A.docx
@@ -1556,6 +1556,26 @@
         </w:rPr>
         <w:t>);</w:t>
       </w:r>
+      <w:r>
+        <w:rPr>
+          <w:rFonts w:ascii="Consolas" w:hAnsi="Consolas" w:cs="Consolas"/>
+          <w:color w:val="A31515"/>
+          <w:sz w:val="19"/>
+          <w:szCs w:val="19"/>
+          <w:highlight w:val="white"/>
+        </w:rPr>
+        <w:t xml:space="preserve"> </w:t>
+      </w:r>
+      <w:r>
+        <w:rPr>
+          <w:rFonts w:ascii="Consolas" w:hAnsi="Consolas" w:cs="Consolas"/>
+          <w:color w:val="008000"/>
+          <w:sz w:val="19"/>
+          <w:szCs w:val="19"/>
+          <w:highlight w:val="white"/>
+        </w:rPr>
+        <w:t>//function to initialize USART</w:t>
+      </w:r>
     </w:p>
     <w:p>
       <w:pPr>
@@ -1652,6 +1672,26 @@
         </w:rPr>
         <w:t>);</w:t>
       </w:r>
+      <w:r>
+        <w:rPr>
+          <w:rFonts w:ascii="Consolas" w:hAnsi="Consolas" w:cs="Consolas"/>
+          <w:color w:val="A31515"/>
+          <w:sz w:val="19"/>
+          <w:szCs w:val="19"/>
+          <w:highlight w:val="white"/>
+        </w:rPr>
+        <w:t xml:space="preserve"> </w:t>
+      </w:r>
+      <w:r>
+        <w:rPr>
+          <w:rFonts w:ascii="Consolas" w:hAnsi="Consolas" w:cs="Consolas"/>
+          <w:color w:val="008000"/>
+          <w:sz w:val="19"/>
+          <w:szCs w:val="19"/>
+          <w:highlight w:val="white"/>
+        </w:rPr>
+        <w:t>//function to receive through USART</w:t>
+      </w:r>
     </w:p>
     <w:p>
       <w:pPr>
@@ -1780,6 +1820,26 @@
         </w:rPr>
         <w:t>);</w:t>
       </w:r>
+      <w:r>
+        <w:rPr>
+          <w:rFonts w:ascii="Consolas" w:hAnsi="Consolas" w:cs="Consolas"/>
+          <w:color w:val="A31515"/>
+          <w:sz w:val="19"/>
+          <w:szCs w:val="19"/>
+          <w:highlight w:val="white"/>
+        </w:rPr>
+        <w:t xml:space="preserve"> </w:t>
+      </w:r>
+      <w:r>
+        <w:rPr>
+          <w:rFonts w:ascii="Consolas" w:hAnsi="Consolas" w:cs="Consolas"/>
+          <w:color w:val="008000"/>
+          <w:sz w:val="19"/>
+          <w:szCs w:val="19"/>
+          <w:highlight w:val="white"/>
+        </w:rPr>
+        <w:t>//function to send through USART</w:t>
+      </w:r>
     </w:p>
     <w:p>
       <w:pPr>
@@ -1823,7 +1883,7 @@
           <w:szCs w:val="19"/>
           <w:highlight w:val="white"/>
         </w:rPr>
-        <w:t>USART_send_</w:t>
+        <w:t>USART_</w:t>
       </w:r>
       <w:proofErr w:type="gramStart"/>
       <w:r>
@@ -1834,7 +1894,7 @@
           <w:szCs w:val="19"/>
           <w:highlight w:val="white"/>
         </w:rPr>
-        <w:t>rand</w:t>
+        <w:t>putstring</w:t>
       </w:r>
       <w:proofErr w:type="spellEnd"/>
       <w:r>
@@ -1856,18 +1916,29 @@
           <w:szCs w:val="19"/>
           <w:highlight w:val="white"/>
         </w:rPr>
-        <w:t>int</w:t>
-      </w:r>
-      <w:r>
-        <w:rPr>
-          <w:rFonts w:ascii="Consolas" w:hAnsi="Consolas" w:cs="Consolas"/>
-          <w:color w:val="A31515"/>
-          <w:sz w:val="19"/>
-          <w:szCs w:val="19"/>
-          <w:highlight w:val="white"/>
-        </w:rPr>
-        <w:t xml:space="preserve"> </w:t>
-      </w:r>
+        <w:t>char</w:t>
+      </w:r>
+      <w:r>
+        <w:rPr>
+          <w:rFonts w:ascii="Consolas" w:hAnsi="Consolas" w:cs="Consolas"/>
+          <w:color w:val="000000"/>
+          <w:sz w:val="19"/>
+          <w:szCs w:val="19"/>
+          <w:highlight w:val="white"/>
+        </w:rPr>
+        <w:t>*</w:t>
+      </w:r>
+      <w:r>
+        <w:rPr>
+          <w:rFonts w:ascii="Consolas" w:hAnsi="Consolas" w:cs="Consolas"/>
+          <w:color w:val="A31515"/>
+          <w:sz w:val="19"/>
+          <w:szCs w:val="19"/>
+          <w:highlight w:val="white"/>
+        </w:rPr>
+        <w:t xml:space="preserve"> </w:t>
+      </w:r>
+      <w:proofErr w:type="spellStart"/>
       <w:r>
         <w:rPr>
           <w:rFonts w:ascii="Consolas" w:hAnsi="Consolas" w:cs="Consolas"/>
@@ -1876,8 +1947,9 @@
           <w:szCs w:val="19"/>
           <w:highlight w:val="white"/>
         </w:rPr>
-        <w:t>n</w:t>
-      </w:r>
+        <w:t>StringPtr</w:t>
+      </w:r>
+      <w:proofErr w:type="spellEnd"/>
       <w:r>
         <w:rPr>
           <w:rFonts w:ascii="Consolas" w:hAnsi="Consolas" w:cs="Consolas"/>
@@ -1888,6 +1960,26 @@
         </w:rPr>
         <w:t>);</w:t>
       </w:r>
+      <w:r>
+        <w:rPr>
+          <w:rFonts w:ascii="Consolas" w:hAnsi="Consolas" w:cs="Consolas"/>
+          <w:color w:val="A31515"/>
+          <w:sz w:val="19"/>
+          <w:szCs w:val="19"/>
+          <w:highlight w:val="white"/>
+        </w:rPr>
+        <w:t xml:space="preserve"> </w:t>
+      </w:r>
+      <w:r>
+        <w:rPr>
+          <w:rFonts w:ascii="Consolas" w:hAnsi="Consolas" w:cs="Consolas"/>
+          <w:color w:val="008000"/>
+          <w:sz w:val="19"/>
+          <w:szCs w:val="19"/>
+          <w:highlight w:val="white"/>
+        </w:rPr>
+        <w:t>//function to scan through the string</w:t>
+      </w:r>
     </w:p>
     <w:p>
       <w:pPr>
@@ -1910,7 +2002,463 @@
           <w:szCs w:val="19"/>
           <w:highlight w:val="white"/>
         </w:rPr>
-        <w:t>void</w:t>
+        <w:t>float</w:t>
+      </w:r>
+      <w:r>
+        <w:rPr>
+          <w:rFonts w:ascii="Consolas" w:hAnsi="Consolas" w:cs="Consolas"/>
+          <w:color w:val="A31515"/>
+          <w:sz w:val="19"/>
+          <w:szCs w:val="19"/>
+          <w:highlight w:val="white"/>
+        </w:rPr>
+        <w:t xml:space="preserve"> </w:t>
+      </w:r>
+      <w:r>
+        <w:rPr>
+          <w:rFonts w:ascii="Consolas" w:hAnsi="Consolas" w:cs="Consolas"/>
+          <w:color w:val="000080"/>
+          <w:sz w:val="19"/>
+          <w:szCs w:val="19"/>
+          <w:highlight w:val="white"/>
+        </w:rPr>
+        <w:t>pi</w:t>
+      </w:r>
+      <w:r>
+        <w:rPr>
+          <w:rFonts w:ascii="Consolas" w:hAnsi="Consolas" w:cs="Consolas"/>
+          <w:color w:val="A31515"/>
+          <w:sz w:val="19"/>
+          <w:szCs w:val="19"/>
+          <w:highlight w:val="white"/>
+        </w:rPr>
+        <w:t xml:space="preserve"> </w:t>
+      </w:r>
+      <w:r>
+        <w:rPr>
+          <w:rFonts w:ascii="Consolas" w:hAnsi="Consolas" w:cs="Consolas"/>
+          <w:color w:val="000000"/>
+          <w:sz w:val="19"/>
+          <w:szCs w:val="19"/>
+          <w:highlight w:val="white"/>
+        </w:rPr>
+        <w:t>=</w:t>
+      </w:r>
+      <w:r>
+        <w:rPr>
+          <w:rFonts w:ascii="Consolas" w:hAnsi="Consolas" w:cs="Consolas"/>
+          <w:color w:val="A31515"/>
+          <w:sz w:val="19"/>
+          <w:szCs w:val="19"/>
+          <w:highlight w:val="white"/>
+        </w:rPr>
+        <w:t xml:space="preserve"> </w:t>
+      </w:r>
+      <w:r>
+        <w:rPr>
+          <w:rFonts w:ascii="Consolas" w:hAnsi="Consolas" w:cs="Consolas"/>
+          <w:color w:val="000000"/>
+          <w:sz w:val="19"/>
+          <w:szCs w:val="19"/>
+          <w:highlight w:val="white"/>
+        </w:rPr>
+        <w:t>3.14;</w:t>
+      </w:r>
+      <w:r>
+        <w:rPr>
+          <w:rFonts w:ascii="Consolas" w:hAnsi="Consolas" w:cs="Consolas"/>
+          <w:color w:val="A31515"/>
+          <w:sz w:val="19"/>
+          <w:szCs w:val="19"/>
+          <w:highlight w:val="white"/>
+        </w:rPr>
+        <w:t xml:space="preserve"> </w:t>
+      </w:r>
+      <w:r>
+        <w:rPr>
+          <w:rFonts w:ascii="Consolas" w:hAnsi="Consolas" w:cs="Consolas"/>
+          <w:color w:val="008000"/>
+          <w:sz w:val="19"/>
+          <w:szCs w:val="19"/>
+          <w:highlight w:val="white"/>
+        </w:rPr>
+        <w:t>//float number chosen for assignment</w:t>
+      </w:r>
+    </w:p>
+    <w:p>
+      <w:pPr>
+        <w:autoSpaceDE w:val="0"/>
+        <w:autoSpaceDN w:val="0"/>
+        <w:adjustRightInd w:val="0"/>
+        <w:rPr>
+          <w:rFonts w:ascii="Consolas" w:hAnsi="Consolas" w:cs="Consolas"/>
+          <w:color w:val="000000"/>
+          <w:sz w:val="19"/>
+          <w:szCs w:val="19"/>
+          <w:highlight w:val="white"/>
+        </w:rPr>
+      </w:pPr>
+    </w:p>
+    <w:p>
+      <w:pPr>
+        <w:autoSpaceDE w:val="0"/>
+        <w:autoSpaceDN w:val="0"/>
+        <w:adjustRightInd w:val="0"/>
+        <w:rPr>
+          <w:rFonts w:ascii="Consolas" w:hAnsi="Consolas" w:cs="Consolas"/>
+          <w:color w:val="000000"/>
+          <w:sz w:val="19"/>
+          <w:szCs w:val="19"/>
+          <w:highlight w:val="white"/>
+        </w:rPr>
+      </w:pPr>
+      <w:r>
+        <w:rPr>
+          <w:rFonts w:ascii="Consolas" w:hAnsi="Consolas" w:cs="Consolas"/>
+          <w:color w:val="0000FF"/>
+          <w:sz w:val="19"/>
+          <w:szCs w:val="19"/>
+          <w:highlight w:val="white"/>
+        </w:rPr>
+        <w:t>char</w:t>
+      </w:r>
+      <w:r>
+        <w:rPr>
+          <w:rFonts w:ascii="Consolas" w:hAnsi="Consolas" w:cs="Consolas"/>
+          <w:color w:val="A31515"/>
+          <w:sz w:val="19"/>
+          <w:szCs w:val="19"/>
+          <w:highlight w:val="white"/>
+        </w:rPr>
+        <w:t xml:space="preserve"> </w:t>
+      </w:r>
+      <w:proofErr w:type="gramStart"/>
+      <w:r>
+        <w:rPr>
+          <w:rFonts w:ascii="Consolas" w:hAnsi="Consolas" w:cs="Consolas"/>
+          <w:color w:val="000080"/>
+          <w:sz w:val="19"/>
+          <w:szCs w:val="19"/>
+          <w:highlight w:val="white"/>
+        </w:rPr>
+        <w:t>String</w:t>
+      </w:r>
+      <w:r>
+        <w:rPr>
+          <w:rFonts w:ascii="Consolas" w:hAnsi="Consolas" w:cs="Consolas"/>
+          <w:color w:val="000000"/>
+          <w:sz w:val="19"/>
+          <w:szCs w:val="19"/>
+          <w:highlight w:val="white"/>
+        </w:rPr>
+        <w:t>[</w:t>
+      </w:r>
+      <w:proofErr w:type="gramEnd"/>
+      <w:r>
+        <w:rPr>
+          <w:rFonts w:ascii="Consolas" w:hAnsi="Consolas" w:cs="Consolas"/>
+          <w:color w:val="000000"/>
+          <w:sz w:val="19"/>
+          <w:szCs w:val="19"/>
+          <w:highlight w:val="white"/>
+        </w:rPr>
+        <w:t>]</w:t>
+      </w:r>
+      <w:r>
+        <w:rPr>
+          <w:rFonts w:ascii="Consolas" w:hAnsi="Consolas" w:cs="Consolas"/>
+          <w:color w:val="A31515"/>
+          <w:sz w:val="19"/>
+          <w:szCs w:val="19"/>
+          <w:highlight w:val="white"/>
+        </w:rPr>
+        <w:t xml:space="preserve"> </w:t>
+      </w:r>
+      <w:r>
+        <w:rPr>
+          <w:rFonts w:ascii="Consolas" w:hAnsi="Consolas" w:cs="Consolas"/>
+          <w:color w:val="000000"/>
+          <w:sz w:val="19"/>
+          <w:szCs w:val="19"/>
+          <w:highlight w:val="white"/>
+        </w:rPr>
+        <w:t>=</w:t>
+      </w:r>
+      <w:r>
+        <w:rPr>
+          <w:rFonts w:ascii="Consolas" w:hAnsi="Consolas" w:cs="Consolas"/>
+          <w:color w:val="A31515"/>
+          <w:sz w:val="19"/>
+          <w:szCs w:val="19"/>
+          <w:highlight w:val="white"/>
+        </w:rPr>
+        <w:t xml:space="preserve"> "DA3A"</w:t>
+      </w:r>
+      <w:r>
+        <w:rPr>
+          <w:rFonts w:ascii="Consolas" w:hAnsi="Consolas" w:cs="Consolas"/>
+          <w:color w:val="000000"/>
+          <w:sz w:val="19"/>
+          <w:szCs w:val="19"/>
+          <w:highlight w:val="white"/>
+        </w:rPr>
+        <w:t>;</w:t>
+      </w:r>
+      <w:r>
+        <w:rPr>
+          <w:rFonts w:ascii="Consolas" w:hAnsi="Consolas" w:cs="Consolas"/>
+          <w:color w:val="A31515"/>
+          <w:sz w:val="19"/>
+          <w:szCs w:val="19"/>
+          <w:highlight w:val="white"/>
+        </w:rPr>
+        <w:t xml:space="preserve"> </w:t>
+      </w:r>
+      <w:r>
+        <w:rPr>
+          <w:rFonts w:ascii="Consolas" w:hAnsi="Consolas" w:cs="Consolas"/>
+          <w:color w:val="008000"/>
+          <w:sz w:val="19"/>
+          <w:szCs w:val="19"/>
+          <w:highlight w:val="white"/>
+        </w:rPr>
+        <w:t>//string I chose for task</w:t>
+      </w:r>
+    </w:p>
+    <w:p>
+      <w:pPr>
+        <w:autoSpaceDE w:val="0"/>
+        <w:autoSpaceDN w:val="0"/>
+        <w:adjustRightInd w:val="0"/>
+        <w:rPr>
+          <w:rFonts w:ascii="Consolas" w:hAnsi="Consolas" w:cs="Consolas"/>
+          <w:color w:val="000000"/>
+          <w:sz w:val="19"/>
+          <w:szCs w:val="19"/>
+          <w:highlight w:val="white"/>
+        </w:rPr>
+      </w:pPr>
+      <w:r>
+        <w:rPr>
+          <w:rFonts w:ascii="Consolas" w:hAnsi="Consolas" w:cs="Consolas"/>
+          <w:color w:val="0000FF"/>
+          <w:sz w:val="19"/>
+          <w:szCs w:val="19"/>
+          <w:highlight w:val="white"/>
+        </w:rPr>
+        <w:t>char</w:t>
+      </w:r>
+      <w:r>
+        <w:rPr>
+          <w:rFonts w:ascii="Consolas" w:hAnsi="Consolas" w:cs="Consolas"/>
+          <w:color w:val="A31515"/>
+          <w:sz w:val="19"/>
+          <w:szCs w:val="19"/>
+          <w:highlight w:val="white"/>
+        </w:rPr>
+        <w:t xml:space="preserve"> </w:t>
+      </w:r>
+      <w:proofErr w:type="gramStart"/>
+      <w:r>
+        <w:rPr>
+          <w:rFonts w:ascii="Consolas" w:hAnsi="Consolas" w:cs="Consolas"/>
+          <w:color w:val="000080"/>
+          <w:sz w:val="19"/>
+          <w:szCs w:val="19"/>
+          <w:highlight w:val="white"/>
+        </w:rPr>
+        <w:t>newline</w:t>
+      </w:r>
+      <w:r>
+        <w:rPr>
+          <w:rFonts w:ascii="Consolas" w:hAnsi="Consolas" w:cs="Consolas"/>
+          <w:color w:val="000000"/>
+          <w:sz w:val="19"/>
+          <w:szCs w:val="19"/>
+          <w:highlight w:val="white"/>
+        </w:rPr>
+        <w:t>[</w:t>
+      </w:r>
+      <w:proofErr w:type="gramEnd"/>
+      <w:r>
+        <w:rPr>
+          <w:rFonts w:ascii="Consolas" w:hAnsi="Consolas" w:cs="Consolas"/>
+          <w:color w:val="000000"/>
+          <w:sz w:val="19"/>
+          <w:szCs w:val="19"/>
+          <w:highlight w:val="white"/>
+        </w:rPr>
+        <w:t>]</w:t>
+      </w:r>
+      <w:r>
+        <w:rPr>
+          <w:rFonts w:ascii="Consolas" w:hAnsi="Consolas" w:cs="Consolas"/>
+          <w:color w:val="A31515"/>
+          <w:sz w:val="19"/>
+          <w:szCs w:val="19"/>
+          <w:highlight w:val="white"/>
+        </w:rPr>
+        <w:t xml:space="preserve"> </w:t>
+      </w:r>
+      <w:r>
+        <w:rPr>
+          <w:rFonts w:ascii="Consolas" w:hAnsi="Consolas" w:cs="Consolas"/>
+          <w:color w:val="000000"/>
+          <w:sz w:val="19"/>
+          <w:szCs w:val="19"/>
+          <w:highlight w:val="white"/>
+        </w:rPr>
+        <w:t>=</w:t>
+      </w:r>
+      <w:r>
+        <w:rPr>
+          <w:rFonts w:ascii="Consolas" w:hAnsi="Consolas" w:cs="Consolas"/>
+          <w:color w:val="A31515"/>
+          <w:sz w:val="19"/>
+          <w:szCs w:val="19"/>
+          <w:highlight w:val="white"/>
+        </w:rPr>
+        <w:t xml:space="preserve"> "\n"</w:t>
+      </w:r>
+      <w:r>
+        <w:rPr>
+          <w:rFonts w:ascii="Consolas" w:hAnsi="Consolas" w:cs="Consolas"/>
+          <w:color w:val="000000"/>
+          <w:sz w:val="19"/>
+          <w:szCs w:val="19"/>
+          <w:highlight w:val="white"/>
+        </w:rPr>
+        <w:t>;</w:t>
+      </w:r>
+      <w:r>
+        <w:rPr>
+          <w:rFonts w:ascii="Consolas" w:hAnsi="Consolas" w:cs="Consolas"/>
+          <w:color w:val="A31515"/>
+          <w:sz w:val="19"/>
+          <w:szCs w:val="19"/>
+          <w:highlight w:val="white"/>
+        </w:rPr>
+        <w:t xml:space="preserve"> </w:t>
+      </w:r>
+      <w:r>
+        <w:rPr>
+          <w:rFonts w:ascii="Consolas" w:hAnsi="Consolas" w:cs="Consolas"/>
+          <w:color w:val="008000"/>
+          <w:sz w:val="19"/>
+          <w:szCs w:val="19"/>
+          <w:highlight w:val="white"/>
+        </w:rPr>
+        <w:t>//so that I can create a new line</w:t>
+      </w:r>
+    </w:p>
+    <w:p>
+      <w:pPr>
+        <w:autoSpaceDE w:val="0"/>
+        <w:autoSpaceDN w:val="0"/>
+        <w:adjustRightInd w:val="0"/>
+        <w:rPr>
+          <w:rFonts w:ascii="Consolas" w:hAnsi="Consolas" w:cs="Consolas"/>
+          <w:color w:val="000000"/>
+          <w:sz w:val="19"/>
+          <w:szCs w:val="19"/>
+          <w:highlight w:val="white"/>
+        </w:rPr>
+      </w:pPr>
+      <w:r>
+        <w:rPr>
+          <w:rFonts w:ascii="Consolas" w:hAnsi="Consolas" w:cs="Consolas"/>
+          <w:color w:val="0000FF"/>
+          <w:sz w:val="19"/>
+          <w:szCs w:val="19"/>
+          <w:highlight w:val="white"/>
+        </w:rPr>
+        <w:t>char</w:t>
+      </w:r>
+      <w:r>
+        <w:rPr>
+          <w:rFonts w:ascii="Consolas" w:hAnsi="Consolas" w:cs="Consolas"/>
+          <w:color w:val="A31515"/>
+          <w:sz w:val="19"/>
+          <w:szCs w:val="19"/>
+          <w:highlight w:val="white"/>
+        </w:rPr>
+        <w:t xml:space="preserve"> </w:t>
+      </w:r>
+      <w:proofErr w:type="gramStart"/>
+      <w:r>
+        <w:rPr>
+          <w:rFonts w:ascii="Consolas" w:hAnsi="Consolas" w:cs="Consolas"/>
+          <w:color w:val="000080"/>
+          <w:sz w:val="19"/>
+          <w:szCs w:val="19"/>
+          <w:highlight w:val="white"/>
+        </w:rPr>
+        <w:t>buffer</w:t>
+      </w:r>
+      <w:r>
+        <w:rPr>
+          <w:rFonts w:ascii="Consolas" w:hAnsi="Consolas" w:cs="Consolas"/>
+          <w:color w:val="000000"/>
+          <w:sz w:val="19"/>
+          <w:szCs w:val="19"/>
+          <w:highlight w:val="white"/>
+        </w:rPr>
+        <w:t>[</w:t>
+      </w:r>
+      <w:proofErr w:type="gramEnd"/>
+      <w:r>
+        <w:rPr>
+          <w:rFonts w:ascii="Consolas" w:hAnsi="Consolas" w:cs="Consolas"/>
+          <w:color w:val="000000"/>
+          <w:sz w:val="19"/>
+          <w:szCs w:val="19"/>
+          <w:highlight w:val="white"/>
+        </w:rPr>
+        <w:t>5];</w:t>
+      </w:r>
+      <w:r>
+        <w:rPr>
+          <w:rFonts w:ascii="Consolas" w:hAnsi="Consolas" w:cs="Consolas"/>
+          <w:color w:val="A31515"/>
+          <w:sz w:val="19"/>
+          <w:szCs w:val="19"/>
+          <w:highlight w:val="white"/>
+        </w:rPr>
+        <w:t xml:space="preserve"> </w:t>
+      </w:r>
+      <w:r>
+        <w:rPr>
+          <w:rFonts w:ascii="Consolas" w:hAnsi="Consolas" w:cs="Consolas"/>
+          <w:color w:val="008000"/>
+          <w:sz w:val="19"/>
+          <w:szCs w:val="19"/>
+          <w:highlight w:val="white"/>
+        </w:rPr>
+        <w:t>//buffer created for the random int number that will be 5 digits</w:t>
+      </w:r>
+    </w:p>
+    <w:p>
+      <w:pPr>
+        <w:autoSpaceDE w:val="0"/>
+        <w:autoSpaceDN w:val="0"/>
+        <w:adjustRightInd w:val="0"/>
+        <w:rPr>
+          <w:rFonts w:ascii="Consolas" w:hAnsi="Consolas" w:cs="Consolas"/>
+          <w:color w:val="000000"/>
+          <w:sz w:val="19"/>
+          <w:szCs w:val="19"/>
+          <w:highlight w:val="white"/>
+        </w:rPr>
+      </w:pPr>
+      <w:r>
+        <w:rPr>
+          <w:rFonts w:ascii="Consolas" w:hAnsi="Consolas" w:cs="Consolas"/>
+          <w:color w:val="0000FF"/>
+          <w:sz w:val="19"/>
+          <w:szCs w:val="19"/>
+          <w:highlight w:val="white"/>
+        </w:rPr>
+        <w:t>char</w:t>
       </w:r>
       <w:r>
         <w:rPr>
@@ -1926,23 +2474,23 @@
       <w:r>
         <w:rPr>
           <w:rFonts w:ascii="Consolas" w:hAnsi="Consolas" w:cs="Consolas"/>
-          <w:color w:val="880000"/>
-          <w:sz w:val="19"/>
-          <w:szCs w:val="19"/>
-          <w:highlight w:val="white"/>
-        </w:rPr>
-        <w:t>USART_</w:t>
+          <w:color w:val="000080"/>
+          <w:sz w:val="19"/>
+          <w:szCs w:val="19"/>
+          <w:highlight w:val="white"/>
+        </w:rPr>
+        <w:t>pi_</w:t>
       </w:r>
       <w:proofErr w:type="gramStart"/>
       <w:r>
         <w:rPr>
           <w:rFonts w:ascii="Consolas" w:hAnsi="Consolas" w:cs="Consolas"/>
-          <w:color w:val="880000"/>
-          <w:sz w:val="19"/>
-          <w:szCs w:val="19"/>
-          <w:highlight w:val="white"/>
-        </w:rPr>
-        <w:t>putstring</w:t>
+          <w:color w:val="000080"/>
+          <w:sz w:val="19"/>
+          <w:szCs w:val="19"/>
+          <w:highlight w:val="white"/>
+        </w:rPr>
+        <w:t>buffer</w:t>
       </w:r>
       <w:proofErr w:type="spellEnd"/>
       <w:r>
@@ -1953,514 +2501,38 @@
           <w:szCs w:val="19"/>
           <w:highlight w:val="white"/>
         </w:rPr>
-        <w:t>(</w:t>
+        <w:t>[</w:t>
       </w:r>
       <w:proofErr w:type="gramEnd"/>
       <w:r>
         <w:rPr>
           <w:rFonts w:ascii="Consolas" w:hAnsi="Consolas" w:cs="Consolas"/>
-          <w:color w:val="0000FF"/>
-          <w:sz w:val="19"/>
-          <w:szCs w:val="19"/>
-          <w:highlight w:val="white"/>
-        </w:rPr>
-        <w:t>char</w:t>
-      </w:r>
-      <w:r>
-        <w:rPr>
-          <w:rFonts w:ascii="Consolas" w:hAnsi="Consolas" w:cs="Consolas"/>
-          <w:color w:val="000000"/>
-          <w:sz w:val="19"/>
-          <w:szCs w:val="19"/>
-          <w:highlight w:val="white"/>
-        </w:rPr>
-        <w:t>*</w:t>
-      </w:r>
-      <w:r>
-        <w:rPr>
-          <w:rFonts w:ascii="Consolas" w:hAnsi="Consolas" w:cs="Consolas"/>
-          <w:color w:val="A31515"/>
-          <w:sz w:val="19"/>
-          <w:szCs w:val="19"/>
-          <w:highlight w:val="white"/>
-        </w:rPr>
-        <w:t xml:space="preserve"> </w:t>
-      </w:r>
-      <w:proofErr w:type="spellStart"/>
-      <w:r>
-        <w:rPr>
-          <w:rFonts w:ascii="Consolas" w:hAnsi="Consolas" w:cs="Consolas"/>
-          <w:color w:val="000080"/>
-          <w:sz w:val="19"/>
-          <w:szCs w:val="19"/>
-          <w:highlight w:val="white"/>
-        </w:rPr>
-        <w:t>StringPtr</w:t>
-      </w:r>
-      <w:proofErr w:type="spellEnd"/>
-      <w:r>
-        <w:rPr>
-          <w:rFonts w:ascii="Consolas" w:hAnsi="Consolas" w:cs="Consolas"/>
-          <w:color w:val="000000"/>
-          <w:sz w:val="19"/>
-          <w:szCs w:val="19"/>
-          <w:highlight w:val="white"/>
-        </w:rPr>
-        <w:t>);</w:t>
-      </w:r>
-    </w:p>
-    <w:p>
-      <w:pPr>
-        <w:autoSpaceDE w:val="0"/>
-        <w:autoSpaceDN w:val="0"/>
-        <w:adjustRightInd w:val="0"/>
-        <w:rPr>
-          <w:rFonts w:ascii="Consolas" w:hAnsi="Consolas" w:cs="Consolas"/>
-          <w:color w:val="000000"/>
-          <w:sz w:val="19"/>
-          <w:szCs w:val="19"/>
-          <w:highlight w:val="white"/>
-        </w:rPr>
-      </w:pPr>
-      <w:r>
-        <w:rPr>
-          <w:rFonts w:ascii="Consolas" w:hAnsi="Consolas" w:cs="Consolas"/>
-          <w:color w:val="0000FF"/>
-          <w:sz w:val="19"/>
-          <w:szCs w:val="19"/>
-          <w:highlight w:val="white"/>
-        </w:rPr>
-        <w:t>float</w:t>
-      </w:r>
-      <w:r>
-        <w:rPr>
-          <w:rFonts w:ascii="Consolas" w:hAnsi="Consolas" w:cs="Consolas"/>
-          <w:color w:val="A31515"/>
-          <w:sz w:val="19"/>
-          <w:szCs w:val="19"/>
-          <w:highlight w:val="white"/>
-        </w:rPr>
-        <w:t xml:space="preserve"> </w:t>
-      </w:r>
-      <w:r>
-        <w:rPr>
-          <w:rFonts w:ascii="Consolas" w:hAnsi="Consolas" w:cs="Consolas"/>
-          <w:color w:val="000080"/>
-          <w:sz w:val="19"/>
-          <w:szCs w:val="19"/>
-          <w:highlight w:val="white"/>
-        </w:rPr>
-        <w:t>pi</w:t>
-      </w:r>
-      <w:r>
-        <w:rPr>
-          <w:rFonts w:ascii="Consolas" w:hAnsi="Consolas" w:cs="Consolas"/>
-          <w:color w:val="A31515"/>
-          <w:sz w:val="19"/>
-          <w:szCs w:val="19"/>
-          <w:highlight w:val="white"/>
-        </w:rPr>
-        <w:t xml:space="preserve"> </w:t>
-      </w:r>
-      <w:r>
-        <w:rPr>
-          <w:rFonts w:ascii="Consolas" w:hAnsi="Consolas" w:cs="Consolas"/>
-          <w:color w:val="000000"/>
-          <w:sz w:val="19"/>
-          <w:szCs w:val="19"/>
-          <w:highlight w:val="white"/>
-        </w:rPr>
-        <w:t>=</w:t>
-      </w:r>
-      <w:r>
-        <w:rPr>
-          <w:rFonts w:ascii="Consolas" w:hAnsi="Consolas" w:cs="Consolas"/>
-          <w:color w:val="A31515"/>
-          <w:sz w:val="19"/>
-          <w:szCs w:val="19"/>
-          <w:highlight w:val="white"/>
-        </w:rPr>
-        <w:t xml:space="preserve"> </w:t>
-      </w:r>
-      <w:r>
-        <w:rPr>
-          <w:rFonts w:ascii="Consolas" w:hAnsi="Consolas" w:cs="Consolas"/>
-          <w:color w:val="000000"/>
-          <w:sz w:val="19"/>
-          <w:szCs w:val="19"/>
-          <w:highlight w:val="white"/>
-        </w:rPr>
-        <w:t>3.14;</w:t>
-      </w:r>
-    </w:p>
-    <w:p>
-      <w:pPr>
-        <w:autoSpaceDE w:val="0"/>
-        <w:autoSpaceDN w:val="0"/>
-        <w:adjustRightInd w:val="0"/>
-        <w:rPr>
-          <w:rFonts w:ascii="Consolas" w:hAnsi="Consolas" w:cs="Consolas"/>
-          <w:color w:val="000000"/>
-          <w:sz w:val="19"/>
-          <w:szCs w:val="19"/>
-          <w:highlight w:val="white"/>
-        </w:rPr>
-      </w:pPr>
-    </w:p>
-    <w:p>
-      <w:pPr>
-        <w:autoSpaceDE w:val="0"/>
-        <w:autoSpaceDN w:val="0"/>
-        <w:adjustRightInd w:val="0"/>
-        <w:rPr>
-          <w:rFonts w:ascii="Consolas" w:hAnsi="Consolas" w:cs="Consolas"/>
-          <w:color w:val="000000"/>
-          <w:sz w:val="19"/>
-          <w:szCs w:val="19"/>
-          <w:highlight w:val="white"/>
-        </w:rPr>
-      </w:pPr>
-      <w:r>
-        <w:rPr>
-          <w:rFonts w:ascii="Consolas" w:hAnsi="Consolas" w:cs="Consolas"/>
-          <w:color w:val="0000FF"/>
-          <w:sz w:val="19"/>
-          <w:szCs w:val="19"/>
-          <w:highlight w:val="white"/>
-        </w:rPr>
-        <w:t>char</w:t>
-      </w:r>
-      <w:r>
-        <w:rPr>
-          <w:rFonts w:ascii="Consolas" w:hAnsi="Consolas" w:cs="Consolas"/>
-          <w:color w:val="A31515"/>
-          <w:sz w:val="19"/>
-          <w:szCs w:val="19"/>
-          <w:highlight w:val="white"/>
-        </w:rPr>
-        <w:t xml:space="preserve"> </w:t>
-      </w:r>
-      <w:proofErr w:type="gramStart"/>
-      <w:r>
-        <w:rPr>
-          <w:rFonts w:ascii="Consolas" w:hAnsi="Consolas" w:cs="Consolas"/>
-          <w:color w:val="000080"/>
-          <w:sz w:val="19"/>
-          <w:szCs w:val="19"/>
-          <w:highlight w:val="white"/>
-        </w:rPr>
-        <w:t>String</w:t>
-      </w:r>
-      <w:r>
-        <w:rPr>
-          <w:rFonts w:ascii="Consolas" w:hAnsi="Consolas" w:cs="Consolas"/>
-          <w:color w:val="000000"/>
-          <w:sz w:val="19"/>
-          <w:szCs w:val="19"/>
-          <w:highlight w:val="white"/>
-        </w:rPr>
-        <w:t>[</w:t>
-      </w:r>
-      <w:proofErr w:type="gramEnd"/>
-      <w:r>
-        <w:rPr>
-          <w:rFonts w:ascii="Consolas" w:hAnsi="Consolas" w:cs="Consolas"/>
-          <w:color w:val="000000"/>
-          <w:sz w:val="19"/>
-          <w:szCs w:val="19"/>
-          <w:highlight w:val="white"/>
-        </w:rPr>
-        <w:t>]</w:t>
-      </w:r>
-      <w:r>
-        <w:rPr>
-          <w:rFonts w:ascii="Consolas" w:hAnsi="Consolas" w:cs="Consolas"/>
-          <w:color w:val="A31515"/>
-          <w:sz w:val="19"/>
-          <w:szCs w:val="19"/>
-          <w:highlight w:val="white"/>
-        </w:rPr>
-        <w:t xml:space="preserve"> </w:t>
-      </w:r>
-      <w:r>
-        <w:rPr>
-          <w:rFonts w:ascii="Consolas" w:hAnsi="Consolas" w:cs="Consolas"/>
-          <w:color w:val="000000"/>
-          <w:sz w:val="19"/>
-          <w:szCs w:val="19"/>
-          <w:highlight w:val="white"/>
-        </w:rPr>
-        <w:t>=</w:t>
-      </w:r>
-      <w:r>
-        <w:rPr>
-          <w:rFonts w:ascii="Consolas" w:hAnsi="Consolas" w:cs="Consolas"/>
-          <w:color w:val="A31515"/>
-          <w:sz w:val="19"/>
-          <w:szCs w:val="19"/>
-          <w:highlight w:val="white"/>
-        </w:rPr>
-        <w:t xml:space="preserve"> "DA3A"</w:t>
-      </w:r>
-      <w:r>
-        <w:rPr>
-          <w:rFonts w:ascii="Consolas" w:hAnsi="Consolas" w:cs="Consolas"/>
-          <w:color w:val="000000"/>
-          <w:sz w:val="19"/>
-          <w:szCs w:val="19"/>
-          <w:highlight w:val="white"/>
-        </w:rPr>
-        <w:t>;</w:t>
-      </w:r>
-    </w:p>
-    <w:p>
-      <w:pPr>
-        <w:autoSpaceDE w:val="0"/>
-        <w:autoSpaceDN w:val="0"/>
-        <w:adjustRightInd w:val="0"/>
-        <w:rPr>
-          <w:rFonts w:ascii="Consolas" w:hAnsi="Consolas" w:cs="Consolas"/>
-          <w:color w:val="000000"/>
-          <w:sz w:val="19"/>
-          <w:szCs w:val="19"/>
-          <w:highlight w:val="white"/>
-        </w:rPr>
-      </w:pPr>
-      <w:r>
-        <w:rPr>
-          <w:rFonts w:ascii="Consolas" w:hAnsi="Consolas" w:cs="Consolas"/>
-          <w:color w:val="0000FF"/>
-          <w:sz w:val="19"/>
-          <w:szCs w:val="19"/>
-          <w:highlight w:val="white"/>
-        </w:rPr>
-        <w:t>char</w:t>
-      </w:r>
-      <w:r>
-        <w:rPr>
-          <w:rFonts w:ascii="Consolas" w:hAnsi="Consolas" w:cs="Consolas"/>
-          <w:color w:val="A31515"/>
-          <w:sz w:val="19"/>
-          <w:szCs w:val="19"/>
-          <w:highlight w:val="white"/>
-        </w:rPr>
-        <w:t xml:space="preserve"> </w:t>
-      </w:r>
-      <w:proofErr w:type="gramStart"/>
-      <w:r>
-        <w:rPr>
-          <w:rFonts w:ascii="Consolas" w:hAnsi="Consolas" w:cs="Consolas"/>
-          <w:color w:val="000080"/>
-          <w:sz w:val="19"/>
-          <w:szCs w:val="19"/>
-          <w:highlight w:val="white"/>
-        </w:rPr>
-        <w:t>newline</w:t>
-      </w:r>
-      <w:r>
-        <w:rPr>
-          <w:rFonts w:ascii="Consolas" w:hAnsi="Consolas" w:cs="Consolas"/>
-          <w:color w:val="000000"/>
-          <w:sz w:val="19"/>
-          <w:szCs w:val="19"/>
-          <w:highlight w:val="white"/>
-        </w:rPr>
-        <w:t>[</w:t>
-      </w:r>
-      <w:proofErr w:type="gramEnd"/>
-      <w:r>
-        <w:rPr>
-          <w:rFonts w:ascii="Consolas" w:hAnsi="Consolas" w:cs="Consolas"/>
-          <w:color w:val="000000"/>
-          <w:sz w:val="19"/>
-          <w:szCs w:val="19"/>
-          <w:highlight w:val="white"/>
-        </w:rPr>
-        <w:t>]</w:t>
-      </w:r>
-      <w:r>
-        <w:rPr>
-          <w:rFonts w:ascii="Consolas" w:hAnsi="Consolas" w:cs="Consolas"/>
-          <w:color w:val="A31515"/>
-          <w:sz w:val="19"/>
-          <w:szCs w:val="19"/>
-          <w:highlight w:val="white"/>
-        </w:rPr>
-        <w:t xml:space="preserve"> </w:t>
-      </w:r>
-      <w:r>
-        <w:rPr>
-          <w:rFonts w:ascii="Consolas" w:hAnsi="Consolas" w:cs="Consolas"/>
-          <w:color w:val="000000"/>
-          <w:sz w:val="19"/>
-          <w:szCs w:val="19"/>
-          <w:highlight w:val="white"/>
-        </w:rPr>
-        <w:t>=</w:t>
-      </w:r>
-      <w:r>
-        <w:rPr>
-          <w:rFonts w:ascii="Consolas" w:hAnsi="Consolas" w:cs="Consolas"/>
-          <w:color w:val="A31515"/>
-          <w:sz w:val="19"/>
-          <w:szCs w:val="19"/>
-          <w:highlight w:val="white"/>
-        </w:rPr>
-        <w:t xml:space="preserve"> "\n"</w:t>
-      </w:r>
-      <w:r>
-        <w:rPr>
-          <w:rFonts w:ascii="Consolas" w:hAnsi="Consolas" w:cs="Consolas"/>
-          <w:color w:val="000000"/>
-          <w:sz w:val="19"/>
-          <w:szCs w:val="19"/>
-          <w:highlight w:val="white"/>
-        </w:rPr>
-        <w:t>;</w:t>
-      </w:r>
-    </w:p>
-    <w:p>
-      <w:pPr>
-        <w:autoSpaceDE w:val="0"/>
-        <w:autoSpaceDN w:val="0"/>
-        <w:adjustRightInd w:val="0"/>
-        <w:rPr>
-          <w:rFonts w:ascii="Consolas" w:hAnsi="Consolas" w:cs="Consolas"/>
-          <w:color w:val="000000"/>
-          <w:sz w:val="19"/>
-          <w:szCs w:val="19"/>
-          <w:highlight w:val="white"/>
-        </w:rPr>
-      </w:pPr>
-      <w:r>
-        <w:rPr>
-          <w:rFonts w:ascii="Consolas" w:hAnsi="Consolas" w:cs="Consolas"/>
-          <w:color w:val="0000FF"/>
-          <w:sz w:val="19"/>
-          <w:szCs w:val="19"/>
-          <w:highlight w:val="white"/>
-        </w:rPr>
-        <w:t>char</w:t>
-      </w:r>
-      <w:r>
-        <w:rPr>
-          <w:rFonts w:ascii="Consolas" w:hAnsi="Consolas" w:cs="Consolas"/>
-          <w:color w:val="A31515"/>
-          <w:sz w:val="19"/>
-          <w:szCs w:val="19"/>
-          <w:highlight w:val="white"/>
-        </w:rPr>
-        <w:t xml:space="preserve"> </w:t>
-      </w:r>
-      <w:proofErr w:type="gramStart"/>
-      <w:r>
-        <w:rPr>
-          <w:rFonts w:ascii="Consolas" w:hAnsi="Consolas" w:cs="Consolas"/>
-          <w:color w:val="000080"/>
-          <w:sz w:val="19"/>
-          <w:szCs w:val="19"/>
-          <w:highlight w:val="white"/>
-        </w:rPr>
-        <w:t>buffer</w:t>
-      </w:r>
-      <w:r>
-        <w:rPr>
-          <w:rFonts w:ascii="Consolas" w:hAnsi="Consolas" w:cs="Consolas"/>
-          <w:color w:val="000000"/>
-          <w:sz w:val="19"/>
-          <w:szCs w:val="19"/>
-          <w:highlight w:val="white"/>
-        </w:rPr>
-        <w:t>[</w:t>
-      </w:r>
-      <w:proofErr w:type="gramEnd"/>
-      <w:r>
-        <w:rPr>
-          <w:rFonts w:ascii="Consolas" w:hAnsi="Consolas" w:cs="Consolas"/>
-          <w:color w:val="000000"/>
-          <w:sz w:val="19"/>
-          <w:szCs w:val="19"/>
-          <w:highlight w:val="white"/>
-        </w:rPr>
-        <w:t>5];</w:t>
-      </w:r>
-    </w:p>
-    <w:p>
-      <w:pPr>
-        <w:autoSpaceDE w:val="0"/>
-        <w:autoSpaceDN w:val="0"/>
-        <w:adjustRightInd w:val="0"/>
-        <w:rPr>
-          <w:rFonts w:ascii="Consolas" w:hAnsi="Consolas" w:cs="Consolas"/>
-          <w:color w:val="000000"/>
-          <w:sz w:val="19"/>
-          <w:szCs w:val="19"/>
-          <w:highlight w:val="white"/>
-        </w:rPr>
-      </w:pPr>
-      <w:r>
-        <w:rPr>
-          <w:rFonts w:ascii="Consolas" w:hAnsi="Consolas" w:cs="Consolas"/>
-          <w:color w:val="0000FF"/>
-          <w:sz w:val="19"/>
-          <w:szCs w:val="19"/>
-          <w:highlight w:val="white"/>
-        </w:rPr>
-        <w:t>char</w:t>
-      </w:r>
-      <w:r>
-        <w:rPr>
-          <w:rFonts w:ascii="Consolas" w:hAnsi="Consolas" w:cs="Consolas"/>
-          <w:color w:val="A31515"/>
-          <w:sz w:val="19"/>
-          <w:szCs w:val="19"/>
-          <w:highlight w:val="white"/>
-        </w:rPr>
-        <w:t xml:space="preserve"> </w:t>
-      </w:r>
-      <w:proofErr w:type="spellStart"/>
-      <w:r>
-        <w:rPr>
-          <w:rFonts w:ascii="Consolas" w:hAnsi="Consolas" w:cs="Consolas"/>
-          <w:color w:val="000080"/>
-          <w:sz w:val="19"/>
-          <w:szCs w:val="19"/>
-          <w:highlight w:val="white"/>
-        </w:rPr>
-        <w:t>pi_</w:t>
-      </w:r>
-      <w:proofErr w:type="gramStart"/>
-      <w:r>
-        <w:rPr>
-          <w:rFonts w:ascii="Consolas" w:hAnsi="Consolas" w:cs="Consolas"/>
-          <w:color w:val="000080"/>
-          <w:sz w:val="19"/>
-          <w:szCs w:val="19"/>
-          <w:highlight w:val="white"/>
-        </w:rPr>
-        <w:t>buffer</w:t>
-      </w:r>
-      <w:proofErr w:type="spellEnd"/>
-      <w:r>
-        <w:rPr>
-          <w:rFonts w:ascii="Consolas" w:hAnsi="Consolas" w:cs="Consolas"/>
-          <w:color w:val="000000"/>
-          <w:sz w:val="19"/>
-          <w:szCs w:val="19"/>
-          <w:highlight w:val="white"/>
-        </w:rPr>
-        <w:t>[</w:t>
-      </w:r>
-      <w:proofErr w:type="gramEnd"/>
-      <w:r>
-        <w:rPr>
-          <w:rFonts w:ascii="Consolas" w:hAnsi="Consolas" w:cs="Consolas"/>
           <w:color w:val="000000"/>
           <w:sz w:val="19"/>
           <w:szCs w:val="19"/>
           <w:highlight w:val="white"/>
         </w:rPr>
         <w:t>4];</w:t>
+      </w:r>
+      <w:r>
+        <w:rPr>
+          <w:rFonts w:ascii="Consolas" w:hAnsi="Consolas" w:cs="Consolas"/>
+          <w:color w:val="A31515"/>
+          <w:sz w:val="19"/>
+          <w:szCs w:val="19"/>
+          <w:highlight w:val="white"/>
+        </w:rPr>
+        <w:t xml:space="preserve"> </w:t>
+      </w:r>
+      <w:r>
+        <w:rPr>
+          <w:rFonts w:ascii="Consolas" w:hAnsi="Consolas" w:cs="Consolas"/>
+          <w:color w:val="008000"/>
+          <w:sz w:val="19"/>
+          <w:szCs w:val="19"/>
+          <w:highlight w:val="white"/>
+        </w:rPr>
+        <w:t>//buffer created for float number chosen above</w:t>
       </w:r>
     </w:p>
     <w:p>
@@ -2548,6 +2620,26 @@
         </w:rPr>
         <w:t>0;</w:t>
       </w:r>
+      <w:r>
+        <w:rPr>
+          <w:rFonts w:ascii="Consolas" w:hAnsi="Consolas" w:cs="Consolas"/>
+          <w:color w:val="A31515"/>
+          <w:sz w:val="19"/>
+          <w:szCs w:val="19"/>
+          <w:highlight w:val="white"/>
+        </w:rPr>
+        <w:t xml:space="preserve"> </w:t>
+      </w:r>
+      <w:r>
+        <w:rPr>
+          <w:rFonts w:ascii="Consolas" w:hAnsi="Consolas" w:cs="Consolas"/>
+          <w:color w:val="008000"/>
+          <w:sz w:val="19"/>
+          <w:szCs w:val="19"/>
+          <w:highlight w:val="white"/>
+        </w:rPr>
+        <w:t>//initialize the overflow count for interrupt</w:t>
+      </w:r>
     </w:p>
     <w:p>
       <w:pPr>
@@ -2634,6 +2726,26 @@
         </w:rPr>
         <w:t>250;</w:t>
       </w:r>
+      <w:r>
+        <w:rPr>
+          <w:rFonts w:ascii="Consolas" w:hAnsi="Consolas" w:cs="Consolas"/>
+          <w:color w:val="A31515"/>
+          <w:sz w:val="19"/>
+          <w:szCs w:val="19"/>
+          <w:highlight w:val="white"/>
+        </w:rPr>
+        <w:t xml:space="preserve"> </w:t>
+      </w:r>
+      <w:r>
+        <w:rPr>
+          <w:rFonts w:ascii="Consolas" w:hAnsi="Consolas" w:cs="Consolas"/>
+          <w:color w:val="008000"/>
+          <w:sz w:val="19"/>
+          <w:szCs w:val="19"/>
+          <w:highlight w:val="white"/>
+        </w:rPr>
+        <w:t>//set the limit the count can reach to set 1 sec delay</w:t>
+      </w:r>
     </w:p>
     <w:p>
       <w:pPr>
@@ -2814,6 +2926,26 @@
         </w:rPr>
         <w:t>);</w:t>
       </w:r>
+      <w:r>
+        <w:rPr>
+          <w:rFonts w:ascii="Consolas" w:hAnsi="Consolas" w:cs="Consolas"/>
+          <w:color w:val="A31515"/>
+          <w:sz w:val="19"/>
+          <w:szCs w:val="19"/>
+          <w:highlight w:val="white"/>
+        </w:rPr>
+        <w:t xml:space="preserve"> </w:t>
+      </w:r>
+      <w:r>
+        <w:rPr>
+          <w:rFonts w:ascii="Consolas" w:hAnsi="Consolas" w:cs="Consolas"/>
+          <w:color w:val="008000"/>
+          <w:sz w:val="19"/>
+          <w:szCs w:val="19"/>
+          <w:highlight w:val="white"/>
+        </w:rPr>
+        <w:t>//initialize USART</w:t>
+      </w:r>
     </w:p>
     <w:p>
       <w:pPr>
@@ -3372,6 +3504,26 @@
         </w:rPr>
         <w:t>);</w:t>
       </w:r>
+      <w:r>
+        <w:rPr>
+          <w:rFonts w:ascii="Consolas" w:hAnsi="Consolas" w:cs="Consolas"/>
+          <w:color w:val="A31515"/>
+          <w:sz w:val="19"/>
+          <w:szCs w:val="19"/>
+          <w:highlight w:val="white"/>
+        </w:rPr>
+        <w:t xml:space="preserve"> </w:t>
+      </w:r>
+      <w:r>
+        <w:rPr>
+          <w:rFonts w:ascii="Consolas" w:hAnsi="Consolas" w:cs="Consolas"/>
+          <w:color w:val="008000"/>
+          <w:sz w:val="19"/>
+          <w:szCs w:val="19"/>
+          <w:highlight w:val="white"/>
+        </w:rPr>
+        <w:t>//enable interrupt</w:t>
+      </w:r>
     </w:p>
     <w:p>
       <w:pPr>
@@ -3484,6 +3636,7 @@
         </w:rPr>
         <w:t xml:space="preserve">    </w:t>
       </w:r>
+      <w:proofErr w:type="gramStart"/>
       <w:r>
         <w:rPr>
           <w:rFonts w:ascii="Consolas" w:hAnsi="Consolas" w:cs="Consolas"/>
@@ -3494,6 +3647,37 @@
         </w:rPr>
         <w:t>{</w:t>
       </w:r>
+      <w:r>
+        <w:rPr>
+          <w:rFonts w:ascii="Consolas" w:hAnsi="Consolas" w:cs="Consolas"/>
+          <w:color w:val="A31515"/>
+          <w:sz w:val="19"/>
+          <w:szCs w:val="19"/>
+          <w:highlight w:val="white"/>
+        </w:rPr>
+        <w:t xml:space="preserve"> </w:t>
+      </w:r>
+      <w:r>
+        <w:rPr>
+          <w:rFonts w:ascii="Consolas" w:hAnsi="Consolas" w:cs="Consolas"/>
+          <w:color w:val="008000"/>
+          <w:sz w:val="19"/>
+          <w:szCs w:val="19"/>
+          <w:highlight w:val="white"/>
+        </w:rPr>
+        <w:t>/</w:t>
+      </w:r>
+      <w:proofErr w:type="gramEnd"/>
+      <w:r>
+        <w:rPr>
+          <w:rFonts w:ascii="Consolas" w:hAnsi="Consolas" w:cs="Consolas"/>
+          <w:color w:val="008000"/>
+          <w:sz w:val="19"/>
+          <w:szCs w:val="19"/>
+          <w:highlight w:val="white"/>
+        </w:rPr>
+        <w:t>/sit here waiting for interrupt</w:t>
+      </w:r>
     </w:p>
     <w:p>
       <w:pPr>
@@ -3688,7 +3872,6 @@
           <w:szCs w:val="19"/>
           <w:highlight w:val="white"/>
         </w:rPr>
-        <w:lastRenderedPageBreak/>
         <w:tab/>
       </w:r>
       <w:r>
@@ -3849,6 +4032,7 @@
           <w:szCs w:val="19"/>
           <w:highlight w:val="white"/>
         </w:rPr>
+        <w:lastRenderedPageBreak/>
         <w:tab/>
       </w:r>
       <w:r>
@@ -5708,112 +5892,6 @@
       <w:r>
         <w:rPr>
           <w:rFonts w:ascii="Consolas" w:hAnsi="Consolas" w:cs="Consolas"/>
-          <w:color w:val="0000FF"/>
-          <w:sz w:val="19"/>
-          <w:szCs w:val="19"/>
-          <w:highlight w:val="white"/>
-        </w:rPr>
-        <w:t>#include&lt;</w:t>
-      </w:r>
-      <w:proofErr w:type="spellStart"/>
-      <w:r>
-        <w:rPr>
-          <w:rFonts w:ascii="Consolas" w:hAnsi="Consolas" w:cs="Consolas"/>
-          <w:color w:val="0000FF"/>
-          <w:sz w:val="19"/>
-          <w:szCs w:val="19"/>
-          <w:highlight w:val="white"/>
-        </w:rPr>
-        <w:t>stdio.h</w:t>
-      </w:r>
-      <w:proofErr w:type="spellEnd"/>
-      <w:r>
-        <w:rPr>
-          <w:rFonts w:ascii="Consolas" w:hAnsi="Consolas" w:cs="Consolas"/>
-          <w:color w:val="0000FF"/>
-          <w:sz w:val="19"/>
-          <w:szCs w:val="19"/>
-          <w:highlight w:val="white"/>
-        </w:rPr>
-        <w:t>&gt;</w:t>
-      </w:r>
-    </w:p>
-    <w:p>
-      <w:pPr>
-        <w:autoSpaceDE w:val="0"/>
-        <w:autoSpaceDN w:val="0"/>
-        <w:adjustRightInd w:val="0"/>
-        <w:rPr>
-          <w:rFonts w:ascii="Consolas" w:hAnsi="Consolas" w:cs="Consolas"/>
-          <w:color w:val="000000"/>
-          <w:sz w:val="19"/>
-          <w:szCs w:val="19"/>
-          <w:highlight w:val="white"/>
-        </w:rPr>
-      </w:pPr>
-      <w:r>
-        <w:rPr>
-          <w:rFonts w:ascii="Consolas" w:hAnsi="Consolas" w:cs="Consolas"/>
-          <w:color w:val="0000FF"/>
-          <w:sz w:val="19"/>
-          <w:szCs w:val="19"/>
-          <w:highlight w:val="white"/>
-        </w:rPr>
-        <w:t>#include&lt;</w:t>
-      </w:r>
-      <w:proofErr w:type="spellStart"/>
-      <w:r>
-        <w:rPr>
-          <w:rFonts w:ascii="Consolas" w:hAnsi="Consolas" w:cs="Consolas"/>
-          <w:color w:val="0000FF"/>
-          <w:sz w:val="19"/>
-          <w:szCs w:val="19"/>
-          <w:highlight w:val="white"/>
-        </w:rPr>
-        <w:t>math.h</w:t>
-      </w:r>
-      <w:proofErr w:type="spellEnd"/>
-      <w:r>
-        <w:rPr>
-          <w:rFonts w:ascii="Consolas" w:hAnsi="Consolas" w:cs="Consolas"/>
-          <w:color w:val="0000FF"/>
-          <w:sz w:val="19"/>
-          <w:szCs w:val="19"/>
-          <w:highlight w:val="white"/>
-        </w:rPr>
-        <w:t>&gt;</w:t>
-      </w:r>
-    </w:p>
-    <w:p>
-      <w:pPr>
-        <w:autoSpaceDE w:val="0"/>
-        <w:autoSpaceDN w:val="0"/>
-        <w:adjustRightInd w:val="0"/>
-        <w:rPr>
-          <w:rFonts w:ascii="Consolas" w:hAnsi="Consolas" w:cs="Consolas"/>
-          <w:color w:val="000000"/>
-          <w:sz w:val="19"/>
-          <w:szCs w:val="19"/>
-          <w:highlight w:val="white"/>
-        </w:rPr>
-      </w:pPr>
-    </w:p>
-    <w:p>
-      <w:pPr>
-        <w:autoSpaceDE w:val="0"/>
-        <w:autoSpaceDN w:val="0"/>
-        <w:adjustRightInd w:val="0"/>
-        <w:rPr>
-          <w:rFonts w:ascii="Consolas" w:hAnsi="Consolas" w:cs="Consolas"/>
-          <w:color w:val="000000"/>
-          <w:sz w:val="19"/>
-          <w:szCs w:val="19"/>
-          <w:highlight w:val="white"/>
-        </w:rPr>
-      </w:pPr>
-      <w:r>
-        <w:rPr>
-          <w:rFonts w:ascii="Consolas" w:hAnsi="Consolas" w:cs="Consolas"/>
           <w:color w:val="008000"/>
           <w:sz w:val="19"/>
           <w:szCs w:val="19"/>
@@ -7783,351 +7861,351 @@
           <w:szCs w:val="19"/>
           <w:highlight w:val="white"/>
         </w:rPr>
+        <w:tab/>
+      </w:r>
+      <w:r>
+        <w:rPr>
+          <w:rFonts w:ascii="Consolas" w:hAnsi="Consolas" w:cs="Consolas"/>
+          <w:color w:val="0000FF"/>
+          <w:sz w:val="19"/>
+          <w:szCs w:val="19"/>
+          <w:highlight w:val="white"/>
+        </w:rPr>
+        <w:t>while</w:t>
+      </w:r>
+      <w:r>
+        <w:rPr>
+          <w:rFonts w:ascii="Consolas" w:hAnsi="Consolas" w:cs="Consolas"/>
+          <w:color w:val="A31515"/>
+          <w:sz w:val="19"/>
+          <w:szCs w:val="19"/>
+          <w:highlight w:val="white"/>
+        </w:rPr>
+        <w:t xml:space="preserve"> </w:t>
+      </w:r>
+      <w:r>
+        <w:rPr>
+          <w:rFonts w:ascii="Consolas" w:hAnsi="Consolas" w:cs="Consolas"/>
+          <w:color w:val="000000"/>
+          <w:sz w:val="19"/>
+          <w:szCs w:val="19"/>
+          <w:highlight w:val="white"/>
+        </w:rPr>
+        <w:t>(</w:t>
+      </w:r>
+      <w:proofErr w:type="spellStart"/>
+      <w:r>
+        <w:rPr>
+          <w:rFonts w:ascii="Consolas" w:hAnsi="Consolas" w:cs="Consolas"/>
+          <w:color w:val="000080"/>
+          <w:sz w:val="19"/>
+          <w:szCs w:val="19"/>
+          <w:highlight w:val="white"/>
+        </w:rPr>
+        <w:t>i</w:t>
+      </w:r>
+      <w:proofErr w:type="spellEnd"/>
+      <w:r>
+        <w:rPr>
+          <w:rFonts w:ascii="Consolas" w:hAnsi="Consolas" w:cs="Consolas"/>
+          <w:color w:val="A31515"/>
+          <w:sz w:val="19"/>
+          <w:szCs w:val="19"/>
+          <w:highlight w:val="white"/>
+        </w:rPr>
+        <w:t xml:space="preserve"> </w:t>
+      </w:r>
+      <w:r>
+        <w:rPr>
+          <w:rFonts w:ascii="Consolas" w:hAnsi="Consolas" w:cs="Consolas"/>
+          <w:color w:val="000000"/>
+          <w:sz w:val="19"/>
+          <w:szCs w:val="19"/>
+          <w:highlight w:val="white"/>
+        </w:rPr>
+        <w:t>&lt;</w:t>
+      </w:r>
+      <w:r>
+        <w:rPr>
+          <w:rFonts w:ascii="Consolas" w:hAnsi="Consolas" w:cs="Consolas"/>
+          <w:color w:val="A31515"/>
+          <w:sz w:val="19"/>
+          <w:szCs w:val="19"/>
+          <w:highlight w:val="white"/>
+        </w:rPr>
+        <w:t xml:space="preserve"> </w:t>
+      </w:r>
+      <w:r>
+        <w:rPr>
+          <w:rFonts w:ascii="Consolas" w:hAnsi="Consolas" w:cs="Consolas"/>
+          <w:color w:val="000080"/>
+          <w:sz w:val="19"/>
+          <w:szCs w:val="19"/>
+          <w:highlight w:val="white"/>
+        </w:rPr>
+        <w:t>d</w:t>
+      </w:r>
+      <w:r>
+        <w:rPr>
+          <w:rFonts w:ascii="Consolas" w:hAnsi="Consolas" w:cs="Consolas"/>
+          <w:color w:val="000000"/>
+          <w:sz w:val="19"/>
+          <w:szCs w:val="19"/>
+          <w:highlight w:val="white"/>
+        </w:rPr>
+        <w:t>)</w:t>
+      </w:r>
+    </w:p>
+    <w:p>
+      <w:pPr>
+        <w:autoSpaceDE w:val="0"/>
+        <w:autoSpaceDN w:val="0"/>
+        <w:adjustRightInd w:val="0"/>
+        <w:rPr>
+          <w:rFonts w:ascii="Consolas" w:hAnsi="Consolas" w:cs="Consolas"/>
+          <w:color w:val="000000"/>
+          <w:sz w:val="19"/>
+          <w:szCs w:val="19"/>
+          <w:highlight w:val="white"/>
+        </w:rPr>
+      </w:pPr>
+      <w:r>
+        <w:rPr>
+          <w:rFonts w:ascii="Consolas" w:hAnsi="Consolas" w:cs="Consolas"/>
+          <w:color w:val="A31515"/>
+          <w:sz w:val="19"/>
+          <w:szCs w:val="19"/>
+          <w:highlight w:val="white"/>
+        </w:rPr>
+        <w:tab/>
+      </w:r>
+      <w:r>
+        <w:rPr>
+          <w:rFonts w:ascii="Consolas" w:hAnsi="Consolas" w:cs="Consolas"/>
+          <w:color w:val="000080"/>
+          <w:sz w:val="19"/>
+          <w:szCs w:val="19"/>
+          <w:highlight w:val="white"/>
+        </w:rPr>
+        <w:t>str</w:t>
+      </w:r>
+      <w:r>
+        <w:rPr>
+          <w:rFonts w:ascii="Consolas" w:hAnsi="Consolas" w:cs="Consolas"/>
+          <w:color w:val="000000"/>
+          <w:sz w:val="19"/>
+          <w:szCs w:val="19"/>
+          <w:highlight w:val="white"/>
+        </w:rPr>
+        <w:t>[</w:t>
+      </w:r>
+      <w:proofErr w:type="spellStart"/>
+      <w:r>
+        <w:rPr>
+          <w:rFonts w:ascii="Consolas" w:hAnsi="Consolas" w:cs="Consolas"/>
+          <w:color w:val="000080"/>
+          <w:sz w:val="19"/>
+          <w:szCs w:val="19"/>
+          <w:highlight w:val="white"/>
+        </w:rPr>
+        <w:t>i</w:t>
+      </w:r>
+      <w:proofErr w:type="spellEnd"/>
+      <w:r>
+        <w:rPr>
+          <w:rFonts w:ascii="Consolas" w:hAnsi="Consolas" w:cs="Consolas"/>
+          <w:color w:val="000000"/>
+          <w:sz w:val="19"/>
+          <w:szCs w:val="19"/>
+          <w:highlight w:val="white"/>
+        </w:rPr>
+        <w:t>++]</w:t>
+      </w:r>
+      <w:r>
+        <w:rPr>
+          <w:rFonts w:ascii="Consolas" w:hAnsi="Consolas" w:cs="Consolas"/>
+          <w:color w:val="A31515"/>
+          <w:sz w:val="19"/>
+          <w:szCs w:val="19"/>
+          <w:highlight w:val="white"/>
+        </w:rPr>
+        <w:t xml:space="preserve"> </w:t>
+      </w:r>
+      <w:r>
+        <w:rPr>
+          <w:rFonts w:ascii="Consolas" w:hAnsi="Consolas" w:cs="Consolas"/>
+          <w:color w:val="000000"/>
+          <w:sz w:val="19"/>
+          <w:szCs w:val="19"/>
+          <w:highlight w:val="white"/>
+        </w:rPr>
+        <w:t>=</w:t>
+      </w:r>
+      <w:r>
+        <w:rPr>
+          <w:rFonts w:ascii="Consolas" w:hAnsi="Consolas" w:cs="Consolas"/>
+          <w:color w:val="A31515"/>
+          <w:sz w:val="19"/>
+          <w:szCs w:val="19"/>
+          <w:highlight w:val="white"/>
+        </w:rPr>
+        <w:t xml:space="preserve"> </w:t>
+      </w:r>
+      <w:r>
+        <w:rPr>
+          <w:rFonts w:ascii="Consolas" w:hAnsi="Consolas" w:cs="Consolas"/>
+          <w:color w:val="000000"/>
+          <w:sz w:val="19"/>
+          <w:szCs w:val="19"/>
+          <w:highlight w:val="white"/>
+        </w:rPr>
+        <w:t>'0';</w:t>
+      </w:r>
+    </w:p>
+    <w:p>
+      <w:pPr>
+        <w:autoSpaceDE w:val="0"/>
+        <w:autoSpaceDN w:val="0"/>
+        <w:adjustRightInd w:val="0"/>
+        <w:rPr>
+          <w:rFonts w:ascii="Consolas" w:hAnsi="Consolas" w:cs="Consolas"/>
+          <w:color w:val="000000"/>
+          <w:sz w:val="19"/>
+          <w:szCs w:val="19"/>
+          <w:highlight w:val="white"/>
+        </w:rPr>
+      </w:pPr>
+      <w:r>
+        <w:rPr>
+          <w:rFonts w:ascii="Consolas" w:hAnsi="Consolas" w:cs="Consolas"/>
+          <w:color w:val="A31515"/>
+          <w:sz w:val="19"/>
+          <w:szCs w:val="19"/>
+          <w:highlight w:val="white"/>
+        </w:rPr>
+        <w:tab/>
+      </w:r>
+    </w:p>
+    <w:p>
+      <w:pPr>
+        <w:autoSpaceDE w:val="0"/>
+        <w:autoSpaceDN w:val="0"/>
+        <w:adjustRightInd w:val="0"/>
+        <w:rPr>
+          <w:rFonts w:ascii="Consolas" w:hAnsi="Consolas" w:cs="Consolas"/>
+          <w:color w:val="000000"/>
+          <w:sz w:val="19"/>
+          <w:szCs w:val="19"/>
+          <w:highlight w:val="white"/>
+        </w:rPr>
+      </w:pPr>
+      <w:r>
+        <w:rPr>
+          <w:rFonts w:ascii="Consolas" w:hAnsi="Consolas" w:cs="Consolas"/>
+          <w:color w:val="A31515"/>
+          <w:sz w:val="19"/>
+          <w:szCs w:val="19"/>
+          <w:highlight w:val="white"/>
+        </w:rPr>
+        <w:tab/>
+      </w:r>
+      <w:proofErr w:type="gramStart"/>
+      <w:r>
+        <w:rPr>
+          <w:rFonts w:ascii="Consolas" w:hAnsi="Consolas" w:cs="Consolas"/>
+          <w:color w:val="880000"/>
+          <w:sz w:val="19"/>
+          <w:szCs w:val="19"/>
+          <w:highlight w:val="white"/>
+        </w:rPr>
+        <w:t>reverse</w:t>
+      </w:r>
+      <w:r>
+        <w:rPr>
+          <w:rFonts w:ascii="Consolas" w:hAnsi="Consolas" w:cs="Consolas"/>
+          <w:color w:val="000000"/>
+          <w:sz w:val="19"/>
+          <w:szCs w:val="19"/>
+          <w:highlight w:val="white"/>
+        </w:rPr>
+        <w:t>(</w:t>
+      </w:r>
+      <w:proofErr w:type="gramEnd"/>
+      <w:r>
+        <w:rPr>
+          <w:rFonts w:ascii="Consolas" w:hAnsi="Consolas" w:cs="Consolas"/>
+          <w:color w:val="000080"/>
+          <w:sz w:val="19"/>
+          <w:szCs w:val="19"/>
+          <w:highlight w:val="white"/>
+        </w:rPr>
+        <w:t>str</w:t>
+      </w:r>
+      <w:r>
+        <w:rPr>
+          <w:rFonts w:ascii="Consolas" w:hAnsi="Consolas" w:cs="Consolas"/>
+          <w:color w:val="000000"/>
+          <w:sz w:val="19"/>
+          <w:szCs w:val="19"/>
+          <w:highlight w:val="white"/>
+        </w:rPr>
+        <w:t>,</w:t>
+      </w:r>
+      <w:r>
+        <w:rPr>
+          <w:rFonts w:ascii="Consolas" w:hAnsi="Consolas" w:cs="Consolas"/>
+          <w:color w:val="A31515"/>
+          <w:sz w:val="19"/>
+          <w:szCs w:val="19"/>
+          <w:highlight w:val="white"/>
+        </w:rPr>
+        <w:t xml:space="preserve"> </w:t>
+      </w:r>
+      <w:proofErr w:type="spellStart"/>
+      <w:r>
+        <w:rPr>
+          <w:rFonts w:ascii="Consolas" w:hAnsi="Consolas" w:cs="Consolas"/>
+          <w:color w:val="000080"/>
+          <w:sz w:val="19"/>
+          <w:szCs w:val="19"/>
+          <w:highlight w:val="white"/>
+        </w:rPr>
+        <w:t>i</w:t>
+      </w:r>
+      <w:proofErr w:type="spellEnd"/>
+      <w:r>
+        <w:rPr>
+          <w:rFonts w:ascii="Consolas" w:hAnsi="Consolas" w:cs="Consolas"/>
+          <w:color w:val="000000"/>
+          <w:sz w:val="19"/>
+          <w:szCs w:val="19"/>
+          <w:highlight w:val="white"/>
+        </w:rPr>
+        <w:t>);</w:t>
+      </w:r>
+    </w:p>
+    <w:p>
+      <w:pPr>
+        <w:autoSpaceDE w:val="0"/>
+        <w:autoSpaceDN w:val="0"/>
+        <w:adjustRightInd w:val="0"/>
+        <w:rPr>
+          <w:rFonts w:ascii="Consolas" w:hAnsi="Consolas" w:cs="Consolas"/>
+          <w:color w:val="000000"/>
+          <w:sz w:val="19"/>
+          <w:szCs w:val="19"/>
+          <w:highlight w:val="white"/>
+        </w:rPr>
+      </w:pPr>
+      <w:r>
+        <w:rPr>
+          <w:rFonts w:ascii="Consolas" w:hAnsi="Consolas" w:cs="Consolas"/>
+          <w:color w:val="A31515"/>
+          <w:sz w:val="19"/>
+          <w:szCs w:val="19"/>
+          <w:highlight w:val="white"/>
+        </w:rPr>
         <w:lastRenderedPageBreak/>
-        <w:tab/>
-      </w:r>
-      <w:r>
-        <w:rPr>
-          <w:rFonts w:ascii="Consolas" w:hAnsi="Consolas" w:cs="Consolas"/>
-          <w:color w:val="0000FF"/>
-          <w:sz w:val="19"/>
-          <w:szCs w:val="19"/>
-          <w:highlight w:val="white"/>
-        </w:rPr>
-        <w:t>while</w:t>
-      </w:r>
-      <w:r>
-        <w:rPr>
-          <w:rFonts w:ascii="Consolas" w:hAnsi="Consolas" w:cs="Consolas"/>
-          <w:color w:val="A31515"/>
-          <w:sz w:val="19"/>
-          <w:szCs w:val="19"/>
-          <w:highlight w:val="white"/>
-        </w:rPr>
-        <w:t xml:space="preserve"> </w:t>
-      </w:r>
-      <w:r>
-        <w:rPr>
-          <w:rFonts w:ascii="Consolas" w:hAnsi="Consolas" w:cs="Consolas"/>
-          <w:color w:val="000000"/>
-          <w:sz w:val="19"/>
-          <w:szCs w:val="19"/>
-          <w:highlight w:val="white"/>
-        </w:rPr>
-        <w:t>(</w:t>
-      </w:r>
-      <w:proofErr w:type="spellStart"/>
-      <w:r>
-        <w:rPr>
-          <w:rFonts w:ascii="Consolas" w:hAnsi="Consolas" w:cs="Consolas"/>
-          <w:color w:val="000080"/>
-          <w:sz w:val="19"/>
-          <w:szCs w:val="19"/>
-          <w:highlight w:val="white"/>
-        </w:rPr>
-        <w:t>i</w:t>
-      </w:r>
-      <w:proofErr w:type="spellEnd"/>
-      <w:r>
-        <w:rPr>
-          <w:rFonts w:ascii="Consolas" w:hAnsi="Consolas" w:cs="Consolas"/>
-          <w:color w:val="A31515"/>
-          <w:sz w:val="19"/>
-          <w:szCs w:val="19"/>
-          <w:highlight w:val="white"/>
-        </w:rPr>
-        <w:t xml:space="preserve"> </w:t>
-      </w:r>
-      <w:r>
-        <w:rPr>
-          <w:rFonts w:ascii="Consolas" w:hAnsi="Consolas" w:cs="Consolas"/>
-          <w:color w:val="000000"/>
-          <w:sz w:val="19"/>
-          <w:szCs w:val="19"/>
-          <w:highlight w:val="white"/>
-        </w:rPr>
-        <w:t>&lt;</w:t>
-      </w:r>
-      <w:r>
-        <w:rPr>
-          <w:rFonts w:ascii="Consolas" w:hAnsi="Consolas" w:cs="Consolas"/>
-          <w:color w:val="A31515"/>
-          <w:sz w:val="19"/>
-          <w:szCs w:val="19"/>
-          <w:highlight w:val="white"/>
-        </w:rPr>
-        <w:t xml:space="preserve"> </w:t>
-      </w:r>
-      <w:r>
-        <w:rPr>
-          <w:rFonts w:ascii="Consolas" w:hAnsi="Consolas" w:cs="Consolas"/>
-          <w:color w:val="000080"/>
-          <w:sz w:val="19"/>
-          <w:szCs w:val="19"/>
-          <w:highlight w:val="white"/>
-        </w:rPr>
-        <w:t>d</w:t>
-      </w:r>
-      <w:r>
-        <w:rPr>
-          <w:rFonts w:ascii="Consolas" w:hAnsi="Consolas" w:cs="Consolas"/>
-          <w:color w:val="000000"/>
-          <w:sz w:val="19"/>
-          <w:szCs w:val="19"/>
-          <w:highlight w:val="white"/>
-        </w:rPr>
-        <w:t>)</w:t>
-      </w:r>
-    </w:p>
-    <w:p>
-      <w:pPr>
-        <w:autoSpaceDE w:val="0"/>
-        <w:autoSpaceDN w:val="0"/>
-        <w:adjustRightInd w:val="0"/>
-        <w:rPr>
-          <w:rFonts w:ascii="Consolas" w:hAnsi="Consolas" w:cs="Consolas"/>
-          <w:color w:val="000000"/>
-          <w:sz w:val="19"/>
-          <w:szCs w:val="19"/>
-          <w:highlight w:val="white"/>
-        </w:rPr>
-      </w:pPr>
-      <w:r>
-        <w:rPr>
-          <w:rFonts w:ascii="Consolas" w:hAnsi="Consolas" w:cs="Consolas"/>
-          <w:color w:val="A31515"/>
-          <w:sz w:val="19"/>
-          <w:szCs w:val="19"/>
-          <w:highlight w:val="white"/>
-        </w:rPr>
-        <w:tab/>
-      </w:r>
-      <w:r>
-        <w:rPr>
-          <w:rFonts w:ascii="Consolas" w:hAnsi="Consolas" w:cs="Consolas"/>
-          <w:color w:val="000080"/>
-          <w:sz w:val="19"/>
-          <w:szCs w:val="19"/>
-          <w:highlight w:val="white"/>
-        </w:rPr>
-        <w:t>str</w:t>
-      </w:r>
-      <w:r>
-        <w:rPr>
-          <w:rFonts w:ascii="Consolas" w:hAnsi="Consolas" w:cs="Consolas"/>
-          <w:color w:val="000000"/>
-          <w:sz w:val="19"/>
-          <w:szCs w:val="19"/>
-          <w:highlight w:val="white"/>
-        </w:rPr>
-        <w:t>[</w:t>
-      </w:r>
-      <w:proofErr w:type="spellStart"/>
-      <w:r>
-        <w:rPr>
-          <w:rFonts w:ascii="Consolas" w:hAnsi="Consolas" w:cs="Consolas"/>
-          <w:color w:val="000080"/>
-          <w:sz w:val="19"/>
-          <w:szCs w:val="19"/>
-          <w:highlight w:val="white"/>
-        </w:rPr>
-        <w:t>i</w:t>
-      </w:r>
-      <w:proofErr w:type="spellEnd"/>
-      <w:r>
-        <w:rPr>
-          <w:rFonts w:ascii="Consolas" w:hAnsi="Consolas" w:cs="Consolas"/>
-          <w:color w:val="000000"/>
-          <w:sz w:val="19"/>
-          <w:szCs w:val="19"/>
-          <w:highlight w:val="white"/>
-        </w:rPr>
-        <w:t>++]</w:t>
-      </w:r>
-      <w:r>
-        <w:rPr>
-          <w:rFonts w:ascii="Consolas" w:hAnsi="Consolas" w:cs="Consolas"/>
-          <w:color w:val="A31515"/>
-          <w:sz w:val="19"/>
-          <w:szCs w:val="19"/>
-          <w:highlight w:val="white"/>
-        </w:rPr>
-        <w:t xml:space="preserve"> </w:t>
-      </w:r>
-      <w:r>
-        <w:rPr>
-          <w:rFonts w:ascii="Consolas" w:hAnsi="Consolas" w:cs="Consolas"/>
-          <w:color w:val="000000"/>
-          <w:sz w:val="19"/>
-          <w:szCs w:val="19"/>
-          <w:highlight w:val="white"/>
-        </w:rPr>
-        <w:t>=</w:t>
-      </w:r>
-      <w:r>
-        <w:rPr>
-          <w:rFonts w:ascii="Consolas" w:hAnsi="Consolas" w:cs="Consolas"/>
-          <w:color w:val="A31515"/>
-          <w:sz w:val="19"/>
-          <w:szCs w:val="19"/>
-          <w:highlight w:val="white"/>
-        </w:rPr>
-        <w:t xml:space="preserve"> </w:t>
-      </w:r>
-      <w:r>
-        <w:rPr>
-          <w:rFonts w:ascii="Consolas" w:hAnsi="Consolas" w:cs="Consolas"/>
-          <w:color w:val="000000"/>
-          <w:sz w:val="19"/>
-          <w:szCs w:val="19"/>
-          <w:highlight w:val="white"/>
-        </w:rPr>
-        <w:t>'0';</w:t>
-      </w:r>
-    </w:p>
-    <w:p>
-      <w:pPr>
-        <w:autoSpaceDE w:val="0"/>
-        <w:autoSpaceDN w:val="0"/>
-        <w:adjustRightInd w:val="0"/>
-        <w:rPr>
-          <w:rFonts w:ascii="Consolas" w:hAnsi="Consolas" w:cs="Consolas"/>
-          <w:color w:val="000000"/>
-          <w:sz w:val="19"/>
-          <w:szCs w:val="19"/>
-          <w:highlight w:val="white"/>
-        </w:rPr>
-      </w:pPr>
-      <w:r>
-        <w:rPr>
-          <w:rFonts w:ascii="Consolas" w:hAnsi="Consolas" w:cs="Consolas"/>
-          <w:color w:val="A31515"/>
-          <w:sz w:val="19"/>
-          <w:szCs w:val="19"/>
-          <w:highlight w:val="white"/>
-        </w:rPr>
-        <w:tab/>
-      </w:r>
-    </w:p>
-    <w:p>
-      <w:pPr>
-        <w:autoSpaceDE w:val="0"/>
-        <w:autoSpaceDN w:val="0"/>
-        <w:adjustRightInd w:val="0"/>
-        <w:rPr>
-          <w:rFonts w:ascii="Consolas" w:hAnsi="Consolas" w:cs="Consolas"/>
-          <w:color w:val="000000"/>
-          <w:sz w:val="19"/>
-          <w:szCs w:val="19"/>
-          <w:highlight w:val="white"/>
-        </w:rPr>
-      </w:pPr>
-      <w:r>
-        <w:rPr>
-          <w:rFonts w:ascii="Consolas" w:hAnsi="Consolas" w:cs="Consolas"/>
-          <w:color w:val="A31515"/>
-          <w:sz w:val="19"/>
-          <w:szCs w:val="19"/>
-          <w:highlight w:val="white"/>
-        </w:rPr>
-        <w:tab/>
-      </w:r>
-      <w:proofErr w:type="gramStart"/>
-      <w:r>
-        <w:rPr>
-          <w:rFonts w:ascii="Consolas" w:hAnsi="Consolas" w:cs="Consolas"/>
-          <w:color w:val="880000"/>
-          <w:sz w:val="19"/>
-          <w:szCs w:val="19"/>
-          <w:highlight w:val="white"/>
-        </w:rPr>
-        <w:t>reverse</w:t>
-      </w:r>
-      <w:r>
-        <w:rPr>
-          <w:rFonts w:ascii="Consolas" w:hAnsi="Consolas" w:cs="Consolas"/>
-          <w:color w:val="000000"/>
-          <w:sz w:val="19"/>
-          <w:szCs w:val="19"/>
-          <w:highlight w:val="white"/>
-        </w:rPr>
-        <w:t>(</w:t>
-      </w:r>
-      <w:proofErr w:type="gramEnd"/>
-      <w:r>
-        <w:rPr>
-          <w:rFonts w:ascii="Consolas" w:hAnsi="Consolas" w:cs="Consolas"/>
-          <w:color w:val="000080"/>
-          <w:sz w:val="19"/>
-          <w:szCs w:val="19"/>
-          <w:highlight w:val="white"/>
-        </w:rPr>
-        <w:t>str</w:t>
-      </w:r>
-      <w:r>
-        <w:rPr>
-          <w:rFonts w:ascii="Consolas" w:hAnsi="Consolas" w:cs="Consolas"/>
-          <w:color w:val="000000"/>
-          <w:sz w:val="19"/>
-          <w:szCs w:val="19"/>
-          <w:highlight w:val="white"/>
-        </w:rPr>
-        <w:t>,</w:t>
-      </w:r>
-      <w:r>
-        <w:rPr>
-          <w:rFonts w:ascii="Consolas" w:hAnsi="Consolas" w:cs="Consolas"/>
-          <w:color w:val="A31515"/>
-          <w:sz w:val="19"/>
-          <w:szCs w:val="19"/>
-          <w:highlight w:val="white"/>
-        </w:rPr>
-        <w:t xml:space="preserve"> </w:t>
-      </w:r>
-      <w:proofErr w:type="spellStart"/>
-      <w:r>
-        <w:rPr>
-          <w:rFonts w:ascii="Consolas" w:hAnsi="Consolas" w:cs="Consolas"/>
-          <w:color w:val="000080"/>
-          <w:sz w:val="19"/>
-          <w:szCs w:val="19"/>
-          <w:highlight w:val="white"/>
-        </w:rPr>
-        <w:t>i</w:t>
-      </w:r>
-      <w:proofErr w:type="spellEnd"/>
-      <w:r>
-        <w:rPr>
-          <w:rFonts w:ascii="Consolas" w:hAnsi="Consolas" w:cs="Consolas"/>
-          <w:color w:val="000000"/>
-          <w:sz w:val="19"/>
-          <w:szCs w:val="19"/>
-          <w:highlight w:val="white"/>
-        </w:rPr>
-        <w:t>);</w:t>
-      </w:r>
-    </w:p>
-    <w:p>
-      <w:pPr>
-        <w:autoSpaceDE w:val="0"/>
-        <w:autoSpaceDN w:val="0"/>
-        <w:adjustRightInd w:val="0"/>
-        <w:rPr>
-          <w:rFonts w:ascii="Consolas" w:hAnsi="Consolas" w:cs="Consolas"/>
-          <w:color w:val="000000"/>
-          <w:sz w:val="19"/>
-          <w:szCs w:val="19"/>
-          <w:highlight w:val="white"/>
-        </w:rPr>
-      </w:pPr>
-      <w:r>
-        <w:rPr>
-          <w:rFonts w:ascii="Consolas" w:hAnsi="Consolas" w:cs="Consolas"/>
-          <w:color w:val="A31515"/>
-          <w:sz w:val="19"/>
-          <w:szCs w:val="19"/>
-          <w:highlight w:val="white"/>
-        </w:rPr>
         <w:tab/>
       </w:r>
       <w:r>
@@ -10442,6 +10520,26 @@
         </w:rPr>
         <w:t>++;</w:t>
       </w:r>
+      <w:r>
+        <w:rPr>
+          <w:rFonts w:ascii="Consolas" w:hAnsi="Consolas" w:cs="Consolas"/>
+          <w:color w:val="A31515"/>
+          <w:sz w:val="19"/>
+          <w:szCs w:val="19"/>
+          <w:highlight w:val="white"/>
+        </w:rPr>
+        <w:t xml:space="preserve"> </w:t>
+      </w:r>
+      <w:r>
+        <w:rPr>
+          <w:rFonts w:ascii="Consolas" w:hAnsi="Consolas" w:cs="Consolas"/>
+          <w:color w:val="008000"/>
+          <w:sz w:val="19"/>
+          <w:szCs w:val="19"/>
+          <w:highlight w:val="white"/>
+        </w:rPr>
+        <w:t>//increment the overflow counter</w:t>
+      </w:r>
     </w:p>
     <w:p>
       <w:pPr>
@@ -10556,6 +10654,26 @@
         </w:rPr>
         <w:t>)</w:t>
       </w:r>
+      <w:r>
+        <w:rPr>
+          <w:rFonts w:ascii="Consolas" w:hAnsi="Consolas" w:cs="Consolas"/>
+          <w:color w:val="A31515"/>
+          <w:sz w:val="19"/>
+          <w:szCs w:val="19"/>
+          <w:highlight w:val="white"/>
+        </w:rPr>
+        <w:t xml:space="preserve"> </w:t>
+      </w:r>
+      <w:r>
+        <w:rPr>
+          <w:rFonts w:ascii="Consolas" w:hAnsi="Consolas" w:cs="Consolas"/>
+          <w:color w:val="008000"/>
+          <w:sz w:val="19"/>
+          <w:szCs w:val="19"/>
+          <w:highlight w:val="white"/>
+        </w:rPr>
+        <w:t>//check to see if the limit was reached</w:t>
+      </w:r>
     </w:p>
     <w:p>
       <w:pPr>
@@ -10678,6 +10796,26 @@
         </w:rPr>
         <w:t>);</w:t>
       </w:r>
+      <w:r>
+        <w:rPr>
+          <w:rFonts w:ascii="Consolas" w:hAnsi="Consolas" w:cs="Consolas"/>
+          <w:color w:val="A31515"/>
+          <w:sz w:val="19"/>
+          <w:szCs w:val="19"/>
+          <w:highlight w:val="white"/>
+        </w:rPr>
+        <w:t xml:space="preserve"> </w:t>
+      </w:r>
+      <w:r>
+        <w:rPr>
+          <w:rFonts w:ascii="Consolas" w:hAnsi="Consolas" w:cs="Consolas"/>
+          <w:color w:val="008000"/>
+          <w:sz w:val="19"/>
+          <w:szCs w:val="19"/>
+          <w:highlight w:val="white"/>
+        </w:rPr>
+        <w:t>//print string to serial monitor (terminal window)</w:t>
+      </w:r>
     </w:p>
     <w:p>
       <w:pPr>
@@ -10753,6 +10891,26 @@
           <w:highlight w:val="white"/>
         </w:rPr>
         <w:t>);</w:t>
+      </w:r>
+      <w:r>
+        <w:rPr>
+          <w:rFonts w:ascii="Consolas" w:hAnsi="Consolas" w:cs="Consolas"/>
+          <w:color w:val="A31515"/>
+          <w:sz w:val="19"/>
+          <w:szCs w:val="19"/>
+          <w:highlight w:val="white"/>
+        </w:rPr>
+        <w:t xml:space="preserve"> </w:t>
+      </w:r>
+      <w:r>
+        <w:rPr>
+          <w:rFonts w:ascii="Consolas" w:hAnsi="Consolas" w:cs="Consolas"/>
+          <w:color w:val="008000"/>
+          <w:sz w:val="19"/>
+          <w:szCs w:val="19"/>
+          <w:highlight w:val="white"/>
+        </w:rPr>
+        <w:t>//go to next line</w:t>
       </w:r>
     </w:p>
     <w:p>
@@ -10896,6 +11054,26 @@
         </w:rPr>
         <w:t>10);</w:t>
       </w:r>
+      <w:r>
+        <w:rPr>
+          <w:rFonts w:ascii="Consolas" w:hAnsi="Consolas" w:cs="Consolas"/>
+          <w:color w:val="A31515"/>
+          <w:sz w:val="19"/>
+          <w:szCs w:val="19"/>
+          <w:highlight w:val="white"/>
+        </w:rPr>
+        <w:t xml:space="preserve"> </w:t>
+      </w:r>
+      <w:r>
+        <w:rPr>
+          <w:rFonts w:ascii="Consolas" w:hAnsi="Consolas" w:cs="Consolas"/>
+          <w:color w:val="008000"/>
+          <w:sz w:val="19"/>
+          <w:szCs w:val="19"/>
+          <w:highlight w:val="white"/>
+        </w:rPr>
+        <w:t>//convert random int number (base 10) to a string</w:t>
+      </w:r>
     </w:p>
     <w:p>
       <w:pPr>
@@ -10972,6 +11150,26 @@
         </w:rPr>
         <w:t>);</w:t>
       </w:r>
+      <w:r>
+        <w:rPr>
+          <w:rFonts w:ascii="Consolas" w:hAnsi="Consolas" w:cs="Consolas"/>
+          <w:color w:val="A31515"/>
+          <w:sz w:val="19"/>
+          <w:szCs w:val="19"/>
+          <w:highlight w:val="white"/>
+        </w:rPr>
+        <w:t xml:space="preserve"> </w:t>
+      </w:r>
+      <w:r>
+        <w:rPr>
+          <w:rFonts w:ascii="Consolas" w:hAnsi="Consolas" w:cs="Consolas"/>
+          <w:color w:val="008000"/>
+          <w:sz w:val="19"/>
+          <w:szCs w:val="19"/>
+          <w:highlight w:val="white"/>
+        </w:rPr>
+        <w:t>//print out the converted string stored in buffer</w:t>
+      </w:r>
     </w:p>
     <w:p>
       <w:pPr>
@@ -11047,6 +11245,26 @@
           <w:highlight w:val="white"/>
         </w:rPr>
         <w:t>);</w:t>
+      </w:r>
+      <w:r>
+        <w:rPr>
+          <w:rFonts w:ascii="Consolas" w:hAnsi="Consolas" w:cs="Consolas"/>
+          <w:color w:val="A31515"/>
+          <w:sz w:val="19"/>
+          <w:szCs w:val="19"/>
+          <w:highlight w:val="white"/>
+        </w:rPr>
+        <w:t xml:space="preserve"> </w:t>
+      </w:r>
+      <w:r>
+        <w:rPr>
+          <w:rFonts w:ascii="Consolas" w:hAnsi="Consolas" w:cs="Consolas"/>
+          <w:color w:val="008000"/>
+          <w:sz w:val="19"/>
+          <w:szCs w:val="19"/>
+          <w:highlight w:val="white"/>
+        </w:rPr>
+        <w:t>//go to next line</w:t>
       </w:r>
     </w:p>
     <w:p>
@@ -11178,6 +11396,26 @@
         </w:rPr>
         <w:t>2);</w:t>
       </w:r>
+      <w:r>
+        <w:rPr>
+          <w:rFonts w:ascii="Consolas" w:hAnsi="Consolas" w:cs="Consolas"/>
+          <w:color w:val="A31515"/>
+          <w:sz w:val="19"/>
+          <w:szCs w:val="19"/>
+          <w:highlight w:val="white"/>
+        </w:rPr>
+        <w:t xml:space="preserve"> </w:t>
+      </w:r>
+      <w:r>
+        <w:rPr>
+          <w:rFonts w:ascii="Consolas" w:hAnsi="Consolas" w:cs="Consolas"/>
+          <w:color w:val="008000"/>
+          <w:sz w:val="19"/>
+          <w:szCs w:val="19"/>
+          <w:highlight w:val="white"/>
+        </w:rPr>
+        <w:t>//convert float number (2 digits after decimal precision) to a string</w:t>
+      </w:r>
     </w:p>
     <w:p>
       <w:pPr>
@@ -11256,6 +11494,26 @@
         </w:rPr>
         <w:t>);</w:t>
       </w:r>
+      <w:r>
+        <w:rPr>
+          <w:rFonts w:ascii="Consolas" w:hAnsi="Consolas" w:cs="Consolas"/>
+          <w:color w:val="A31515"/>
+          <w:sz w:val="19"/>
+          <w:szCs w:val="19"/>
+          <w:highlight w:val="white"/>
+        </w:rPr>
+        <w:t xml:space="preserve"> </w:t>
+      </w:r>
+      <w:r>
+        <w:rPr>
+          <w:rFonts w:ascii="Consolas" w:hAnsi="Consolas" w:cs="Consolas"/>
+          <w:color w:val="008000"/>
+          <w:sz w:val="19"/>
+          <w:szCs w:val="19"/>
+          <w:highlight w:val="white"/>
+        </w:rPr>
+        <w:t>//print out the converted string stored in buffer</w:t>
+      </w:r>
     </w:p>
     <w:p>
       <w:pPr>
@@ -11332,6 +11590,26 @@
         </w:rPr>
         <w:t>);</w:t>
       </w:r>
+      <w:r>
+        <w:rPr>
+          <w:rFonts w:ascii="Consolas" w:hAnsi="Consolas" w:cs="Consolas"/>
+          <w:color w:val="A31515"/>
+          <w:sz w:val="19"/>
+          <w:szCs w:val="19"/>
+          <w:highlight w:val="white"/>
+        </w:rPr>
+        <w:t xml:space="preserve"> </w:t>
+      </w:r>
+      <w:r>
+        <w:rPr>
+          <w:rFonts w:ascii="Consolas" w:hAnsi="Consolas" w:cs="Consolas"/>
+          <w:color w:val="008000"/>
+          <w:sz w:val="19"/>
+          <w:szCs w:val="19"/>
+          <w:highlight w:val="white"/>
+        </w:rPr>
+        <w:t>//go to next line</w:t>
+      </w:r>
     </w:p>
     <w:p>
       <w:pPr>
@@ -11408,6 +11686,26 @@
         </w:rPr>
         <w:t>);</w:t>
       </w:r>
+      <w:r>
+        <w:rPr>
+          <w:rFonts w:ascii="Consolas" w:hAnsi="Consolas" w:cs="Consolas"/>
+          <w:color w:val="A31515"/>
+          <w:sz w:val="19"/>
+          <w:szCs w:val="19"/>
+          <w:highlight w:val="white"/>
+        </w:rPr>
+        <w:t xml:space="preserve"> </w:t>
+      </w:r>
+      <w:r>
+        <w:rPr>
+          <w:rFonts w:ascii="Consolas" w:hAnsi="Consolas" w:cs="Consolas"/>
+          <w:color w:val="008000"/>
+          <w:sz w:val="19"/>
+          <w:szCs w:val="19"/>
+          <w:highlight w:val="white"/>
+        </w:rPr>
+        <w:t>//go to next line</w:t>
+      </w:r>
     </w:p>
     <w:p>
       <w:pPr>
@@ -11492,6 +11790,26 @@
         </w:rPr>
         <w:t>0;</w:t>
       </w:r>
+      <w:r>
+        <w:rPr>
+          <w:rFonts w:ascii="Consolas" w:hAnsi="Consolas" w:cs="Consolas"/>
+          <w:color w:val="A31515"/>
+          <w:sz w:val="19"/>
+          <w:szCs w:val="19"/>
+          <w:highlight w:val="white"/>
+        </w:rPr>
+        <w:t xml:space="preserve"> </w:t>
+      </w:r>
+      <w:r>
+        <w:rPr>
+          <w:rFonts w:ascii="Consolas" w:hAnsi="Consolas" w:cs="Consolas"/>
+          <w:color w:val="008000"/>
+          <w:sz w:val="19"/>
+          <w:szCs w:val="19"/>
+          <w:highlight w:val="white"/>
+        </w:rPr>
+        <w:t>//reset overflow counter</w:t>
+      </w:r>
     </w:p>
     <w:p>
       <w:pPr>
@@ -11599,6 +11917,50 @@
           <w:highlight w:val="white"/>
         </w:rPr>
         <w:t>16;</w:t>
+      </w:r>
+      <w:r>
+        <w:rPr>
+          <w:rFonts w:ascii="Consolas" w:hAnsi="Consolas" w:cs="Consolas"/>
+          <w:color w:val="A31515"/>
+          <w:sz w:val="19"/>
+          <w:szCs w:val="19"/>
+          <w:highlight w:val="white"/>
+        </w:rPr>
+        <w:t xml:space="preserve"> </w:t>
+      </w:r>
+      <w:r>
+        <w:rPr>
+          <w:rFonts w:ascii="Consolas" w:hAnsi="Consolas" w:cs="Consolas"/>
+          <w:color w:val="008000"/>
+          <w:sz w:val="19"/>
+          <w:szCs w:val="19"/>
+          <w:highlight w:val="white"/>
+        </w:rPr>
+        <w:t>//reset TOP</w:t>
+      </w:r>
+    </w:p>
+    <w:p>
+      <w:pPr>
+        <w:autoSpaceDE w:val="0"/>
+        <w:autoSpaceDN w:val="0"/>
+        <w:adjustRightInd w:val="0"/>
+        <w:rPr>
+          <w:rFonts w:ascii="Consolas" w:hAnsi="Consolas" w:cs="Consolas"/>
+          <w:color w:val="000000"/>
+          <w:sz w:val="19"/>
+          <w:szCs w:val="19"/>
+          <w:highlight w:val="white"/>
+        </w:rPr>
+      </w:pPr>
+      <w:r>
+        <w:rPr>
+          <w:rFonts w:ascii="Consolas" w:hAnsi="Consolas" w:cs="Consolas"/>
+          <w:color w:val="000000"/>
+          <w:sz w:val="19"/>
+          <w:szCs w:val="19"/>
+          <w:highlight w:val="white"/>
+        </w:rPr>
+        <w:t>}</w:t>
       </w:r>
     </w:p>
     <w:p>
@@ -11614,37 +11976,18 @@
           <w:sz w:val="24"/>
         </w:rPr>
       </w:pPr>
-      <w:proofErr w:type="gramStart"/>
-      <w:r>
-        <w:rPr>
-          <w:rFonts w:ascii="Consolas" w:hAnsi="Consolas" w:cs="Consolas"/>
-          <w:color w:val="000000"/>
-          <w:sz w:val="19"/>
-          <w:szCs w:val="19"/>
-          <w:highlight w:val="white"/>
-        </w:rPr>
-        <w:t>}</w:t>
-      </w:r>
       <w:r>
         <w:rPr>
           <w:b/>
           <w:sz w:val="24"/>
         </w:rPr>
-        <w:t>DEVELOPED</w:t>
-      </w:r>
-      <w:proofErr w:type="gramEnd"/>
+        <w:t xml:space="preserve">DEVELOPED </w:t>
+      </w:r>
       <w:r>
         <w:rPr>
           <w:b/>
           <w:sz w:val="24"/>
         </w:rPr>
-        <w:t xml:space="preserve"> </w:t>
-      </w:r>
-      <w:r>
-        <w:rPr>
-          <w:b/>
-          <w:sz w:val="24"/>
-        </w:rPr>
         <w:t>MODIFIED CODE OF TASK 2/A from TASK 1/A</w:t>
       </w:r>
     </w:p>
@@ -11665,6 +12008,18 @@
       <w:pPr>
         <w:pStyle w:val="NoSpacing"/>
       </w:pPr>
+    </w:p>
+    <w:p>
+      <w:pPr>
+        <w:pStyle w:val="NoSpacing"/>
+      </w:pPr>
+    </w:p>
+    <w:p>
+      <w:pPr>
+        <w:pStyle w:val="NoSpacing"/>
+      </w:pPr>
+      <w:bookmarkStart w:id="0" w:name="_GoBack"/>
+      <w:bookmarkEnd w:id="0"/>
     </w:p>
     <w:p>
       <w:pPr>
@@ -11684,6 +12039,7 @@
           <w:b/>
           <w:sz w:val="24"/>
         </w:rPr>
+        <w:lastRenderedPageBreak/>
         <w:t xml:space="preserve">SCHEMATICS </w:t>
       </w:r>
     </w:p>
@@ -11884,8 +12240,6 @@
         </w:rPr>
         <w:t>GITHUB LINK OF THIS DA</w:t>
       </w:r>
-      <w:bookmarkStart w:id="0" w:name="_GoBack"/>
-      <w:bookmarkEnd w:id="0"/>
     </w:p>
     <w:p>
       <w:pPr>
